--- a/DOC/BRA - Manual Instalación Archivos SPED.docx
+++ b/DOC/BRA - Manual Instalación Archivos SPED.docx
@@ -890,18 +890,7 @@
                 <w:sz w:val="24"/>
                 <w:lang w:val="es-VE"/>
               </w:rPr>
-              <w:t>Elabo</w:t>
-            </w:r>
-            <w:bookmarkStart w:id="0" w:name="_GoBack"/>
-            <w:bookmarkEnd w:id="0"/>
-            <w:r>
-              <w:rPr>
-                <w:rFonts w:ascii="Calibri" w:hAnsi="Calibri"/>
-                <w:color w:val="000000"/>
-                <w:sz w:val="24"/>
-                <w:lang w:val="es-VE"/>
-              </w:rPr>
-              <w:t>ración</w:t>
+              <w:t>Elaboración</w:t>
             </w:r>
           </w:p>
         </w:tc>
@@ -2765,8 +2754,8 @@
               <w:lastRenderedPageBreak/>
               <w:drawing>
                 <wp:inline distT="0" distB="0" distL="0" distR="0" wp14:anchorId="23C3CF09" wp14:editId="40515391">
-                  <wp:extent cx="4156710" cy="3877707"/>
-                  <wp:effectExtent l="0" t="0" r="0" b="8890"/>
+                  <wp:extent cx="4156284" cy="2698750"/>
+                  <wp:effectExtent l="0" t="0" r="0" b="6350"/>
                   <wp:docPr id="1" name="Imagen 1"/>
                   <wp:cNvGraphicFramePr>
                     <a:graphicFrameLocks xmlns:a="http://schemas.openxmlformats.org/drawingml/2006/main" noChangeAspect="1"/>
@@ -2778,81 +2767,27 @@
                           <pic:cNvPr id="1" name=""/>
                           <pic:cNvPicPr/>
                         </pic:nvPicPr>
-                        <pic:blipFill>
+                        <pic:blipFill rotWithShape="1">
                           <a:blip r:embed="rId9"/>
-                          <a:stretch>
-                            <a:fillRect/>
-                          </a:stretch>
+                          <a:srcRect b="30396"/>
+                          <a:stretch/>
                         </pic:blipFill>
-                        <pic:spPr>
+                        <pic:spPr bwMode="auto">
                           <a:xfrm>
                             <a:off x="0" y="0"/>
-                            <a:ext cx="4165203" cy="3885630"/>
+                            <a:ext cx="4165203" cy="2704541"/>
                           </a:xfrm>
                           <a:prstGeom prst="rect">
                             <a:avLst/>
                           </a:prstGeom>
-                        </pic:spPr>
-                      </pic:pic>
-                    </a:graphicData>
-                  </a:graphic>
-                </wp:inline>
-              </w:drawing>
-            </w:r>
-            <w:r>
-              <w:rPr>
-                <w:color w:val="000000"/>
-                <w:lang w:val="es-VE" w:eastAsia="es-BO"/>
-              </w:rPr>
-              <w:tab/>
-            </w:r>
-          </w:p>
-          <w:p>
-            <w:pPr>
-              <w:tabs>
-                <w:tab w:val="left" w:pos="6530"/>
-              </w:tabs>
-              <w:outlineLvl w:val="0"/>
-              <w:cnfStyle w:val="000000100000" w:firstRow="0" w:lastRow="0" w:firstColumn="0" w:lastColumn="0" w:oddVBand="0" w:evenVBand="0" w:oddHBand="1" w:evenHBand="0" w:firstRowFirstColumn="0" w:firstRowLastColumn="0" w:lastRowFirstColumn="0" w:lastRowLastColumn="0"/>
-              <w:rPr>
-                <w:color w:val="000000"/>
-                <w:lang w:val="es-VE" w:eastAsia="es-BO"/>
-              </w:rPr>
-            </w:pPr>
-            <w:r>
-              <w:rPr>
-                <w:noProof/>
-                <w:lang w:val="es-VE" w:eastAsia="es-VE"/>
-              </w:rPr>
-              <w:drawing>
-                <wp:inline distT="0" distB="0" distL="0" distR="0" wp14:anchorId="7687C389" wp14:editId="0F7486ED">
-                  <wp:extent cx="4165275" cy="3885697"/>
-                  <wp:effectExtent l="0" t="0" r="6985" b="635"/>
-                  <wp:docPr id="4" name="Imagen 4"/>
-                  <wp:cNvGraphicFramePr>
-                    <a:graphicFrameLocks xmlns:a="http://schemas.openxmlformats.org/drawingml/2006/main" noChangeAspect="1"/>
-                  </wp:cNvGraphicFramePr>
-                  <a:graphic xmlns:a="http://schemas.openxmlformats.org/drawingml/2006/main">
-                    <a:graphicData uri="http://schemas.openxmlformats.org/drawingml/2006/picture">
-                      <pic:pic xmlns:pic="http://schemas.openxmlformats.org/drawingml/2006/picture">
-                        <pic:nvPicPr>
-                          <pic:cNvPr id="1" name=""/>
-                          <pic:cNvPicPr/>
-                        </pic:nvPicPr>
-                        <pic:blipFill>
-                          <a:blip r:embed="rId10"/>
-                          <a:stretch>
-                            <a:fillRect/>
-                          </a:stretch>
-                        </pic:blipFill>
-                        <pic:spPr>
-                          <a:xfrm>
-                            <a:off x="0" y="0"/>
-                            <a:ext cx="4187012" cy="3905975"/>
-                          </a:xfrm>
-                          <a:prstGeom prst="rect">
-                            <a:avLst/>
-                          </a:prstGeom>
+                          <a:ln>
+                            <a:noFill/>
+                          </a:ln>
+                          <a:extLst>
+                            <a:ext uri="{53640926-AAD7-44D8-BBD7-CCE9431645EC}">
+                              <a14:shadowObscured xmlns:a14="http://schemas.microsoft.com/office/drawing/2010/main"/>
+                            </a:ext>
+                          </a:extLst>
                         </pic:spPr>
                       </pic:pic>
                     </a:graphicData>
@@ -2873,6 +2808,61 @@
                 <w:lang w:val="es-VE" w:eastAsia="es-BO"/>
               </w:rPr>
             </w:pPr>
+            <w:r>
+              <w:rPr>
+                <w:noProof/>
+                <w:lang w:val="es-VE" w:eastAsia="es-VE"/>
+              </w:rPr>
+              <w:drawing>
+                <wp:inline distT="0" distB="0" distL="0" distR="0" wp14:anchorId="04805908" wp14:editId="7C6DC182">
+                  <wp:extent cx="4163282" cy="2343150"/>
+                  <wp:effectExtent l="0" t="0" r="8890" b="0"/>
+                  <wp:docPr id="3" name="Imagen 3"/>
+                  <wp:cNvGraphicFramePr>
+                    <a:graphicFrameLocks xmlns:a="http://schemas.openxmlformats.org/drawingml/2006/main" noChangeAspect="1"/>
+                  </wp:cNvGraphicFramePr>
+                  <a:graphic xmlns:a="http://schemas.openxmlformats.org/drawingml/2006/main">
+                    <a:graphicData uri="http://schemas.openxmlformats.org/drawingml/2006/picture">
+                      <pic:pic xmlns:pic="http://schemas.openxmlformats.org/drawingml/2006/picture">
+                        <pic:nvPicPr>
+                          <pic:cNvPr id="1" name=""/>
+                          <pic:cNvPicPr/>
+                        </pic:nvPicPr>
+                        <pic:blipFill rotWithShape="1">
+                          <a:blip r:embed="rId10"/>
+                          <a:srcRect b="39670"/>
+                          <a:stretch/>
+                        </pic:blipFill>
+                        <pic:spPr bwMode="auto">
+                          <a:xfrm>
+                            <a:off x="0" y="0"/>
+                            <a:ext cx="4184689" cy="2355198"/>
+                          </a:xfrm>
+                          <a:prstGeom prst="rect">
+                            <a:avLst/>
+                          </a:prstGeom>
+                          <a:ln>
+                            <a:noFill/>
+                          </a:ln>
+                          <a:extLst>
+                            <a:ext uri="{53640926-AAD7-44D8-BBD7-CCE9431645EC}">
+                              <a14:shadowObscured xmlns:a14="http://schemas.microsoft.com/office/drawing/2010/main"/>
+                            </a:ext>
+                          </a:extLst>
+                        </pic:spPr>
+                      </pic:pic>
+                    </a:graphicData>
+                  </a:graphic>
+                </wp:inline>
+              </w:drawing>
+            </w:r>
+            <w:r>
+              <w:rPr>
+                <w:color w:val="000000"/>
+                <w:lang w:val="es-VE" w:eastAsia="es-BO"/>
+              </w:rPr>
+              <w:tab/>
+            </w:r>
           </w:p>
           <w:p>
             <w:pPr>
@@ -2888,6 +2878,80 @@
             </w:pPr>
             <w:r>
               <w:rPr>
+                <w:noProof/>
+                <w:lang w:val="es-VE" w:eastAsia="es-VE"/>
+              </w:rPr>
+              <w:drawing>
+                <wp:inline distT="0" distB="0" distL="0" distR="0" wp14:anchorId="7687C389" wp14:editId="0F7486ED">
+                  <wp:extent cx="4164965" cy="2578100"/>
+                  <wp:effectExtent l="0" t="0" r="6985" b="0"/>
+                  <wp:docPr id="4" name="Imagen 4"/>
+                  <wp:cNvGraphicFramePr>
+                    <a:graphicFrameLocks xmlns:a="http://schemas.openxmlformats.org/drawingml/2006/main" noChangeAspect="1"/>
+                  </wp:cNvGraphicFramePr>
+                  <a:graphic xmlns:a="http://schemas.openxmlformats.org/drawingml/2006/main">
+                    <a:graphicData uri="http://schemas.openxmlformats.org/drawingml/2006/picture">
+                      <pic:pic xmlns:pic="http://schemas.openxmlformats.org/drawingml/2006/picture">
+                        <pic:nvPicPr>
+                          <pic:cNvPr id="1" name=""/>
+                          <pic:cNvPicPr/>
+                        </pic:nvPicPr>
+                        <pic:blipFill rotWithShape="1">
+                          <a:blip r:embed="rId11"/>
+                          <a:srcRect b="33647"/>
+                          <a:stretch/>
+                        </pic:blipFill>
+                        <pic:spPr bwMode="auto">
+                          <a:xfrm>
+                            <a:off x="0" y="0"/>
+                            <a:ext cx="4187012" cy="2591747"/>
+                          </a:xfrm>
+                          <a:prstGeom prst="rect">
+                            <a:avLst/>
+                          </a:prstGeom>
+                          <a:ln>
+                            <a:noFill/>
+                          </a:ln>
+                          <a:extLst>
+                            <a:ext uri="{53640926-AAD7-44D8-BBD7-CCE9431645EC}">
+                              <a14:shadowObscured xmlns:a14="http://schemas.microsoft.com/office/drawing/2010/main"/>
+                            </a:ext>
+                          </a:extLst>
+                        </pic:spPr>
+                      </pic:pic>
+                    </a:graphicData>
+                  </a:graphic>
+                </wp:inline>
+              </w:drawing>
+            </w:r>
+          </w:p>
+          <w:p>
+            <w:pPr>
+              <w:tabs>
+                <w:tab w:val="left" w:pos="6530"/>
+              </w:tabs>
+              <w:outlineLvl w:val="0"/>
+              <w:cnfStyle w:val="000000100000" w:firstRow="0" w:lastRow="0" w:firstColumn="0" w:lastColumn="0" w:oddVBand="0" w:evenVBand="0" w:oddHBand="1" w:evenHBand="0" w:firstRowFirstColumn="0" w:firstRowLastColumn="0" w:lastRowFirstColumn="0" w:lastRowLastColumn="0"/>
+              <w:rPr>
+                <w:color w:val="000000"/>
+                <w:lang w:val="es-VE" w:eastAsia="es-BO"/>
+              </w:rPr>
+            </w:pPr>
+          </w:p>
+          <w:p>
+            <w:pPr>
+              <w:tabs>
+                <w:tab w:val="left" w:pos="6530"/>
+              </w:tabs>
+              <w:outlineLvl w:val="0"/>
+              <w:cnfStyle w:val="000000100000" w:firstRow="0" w:lastRow="0" w:firstColumn="0" w:lastColumn="0" w:oddVBand="0" w:evenVBand="0" w:oddHBand="1" w:evenHBand="0" w:firstRowFirstColumn="0" w:firstRowLastColumn="0" w:lastRowFirstColumn="0" w:lastRowLastColumn="0"/>
+              <w:rPr>
+                <w:color w:val="000000"/>
+                <w:lang w:val="es-VE" w:eastAsia="es-BO"/>
+              </w:rPr>
+            </w:pPr>
+            <w:r>
+              <w:rPr>
                 <w:color w:val="000000"/>
                 <w:lang w:val="es-VE" w:eastAsia="es-BO"/>
               </w:rPr>
@@ -2915,9 +2979,11 @@
           <w:lang w:val="es-VE"/>
         </w:rPr>
       </w:pPr>
+      <w:bookmarkStart w:id="0" w:name="_GoBack"/>
+      <w:bookmarkEnd w:id="0"/>
     </w:p>
     <w:sectPr>
-      <w:footerReference w:type="default" r:id="rId11"/>
+      <w:footerReference w:type="default" r:id="rId12"/>
       <w:pgSz w:w="11909" w:h="16834" w:code="9"/>
       <w:pgMar w:top="1701" w:right="1701" w:bottom="1702" w:left="1701" w:header="709" w:footer="709" w:gutter="0"/>
       <w:cols w:space="708"/>
@@ -7257,7 +7323,7 @@
 </file>
 
 <file path=customXml/itemProps1.xml><?xml version="1.0" encoding="utf-8"?>
-<ds:datastoreItem xmlns:ds="http://schemas.openxmlformats.org/officeDocument/2006/customXml" ds:itemID="{E1FFCAB3-D647-48A1-A38A-CECE2C76E507}">
+<ds:datastoreItem xmlns:ds="http://schemas.openxmlformats.org/officeDocument/2006/customXml" ds:itemID="{16F8FA96-9EF6-4440-B9A9-B4A0E690D1C4}">
   <ds:schemaRefs>
     <ds:schemaRef ds:uri="http://schemas.openxmlformats.org/officeDocument/2006/bibliography"/>
   </ds:schemaRefs>

--- a/DOC/BRA - Manual Instalación Archivos SPED.docx
+++ b/DOC/BRA - Manual Instalación Archivos SPED.docx
@@ -1,6 +1,6 @@
 
 <file path=word/document.xml><?xml version="1.0" encoding="utf-8"?>
-<w:document xmlns:wpc="http://schemas.microsoft.com/office/word/2010/wordprocessingCanvas" xmlns:mc="http://schemas.openxmlformats.org/markup-compatibility/2006" xmlns:o="urn:schemas-microsoft-com:office:office" xmlns:r="http://schemas.openxmlformats.org/officeDocument/2006/relationships" xmlns:m="http://schemas.openxmlformats.org/officeDocument/2006/math" xmlns:v="urn:schemas-microsoft-com:vml" xmlns:wp14="http://schemas.microsoft.com/office/word/2010/wordprocessingDrawing" xmlns:wp="http://schemas.openxmlformats.org/drawingml/2006/wordprocessingDrawing" xmlns:w10="urn:schemas-microsoft-com:office:word" xmlns:w="http://schemas.openxmlformats.org/wordprocessingml/2006/main" xmlns:w14="http://schemas.microsoft.com/office/word/2010/wordml" xmlns:w15="http://schemas.microsoft.com/office/word/2012/wordml" xmlns:wpg="http://schemas.microsoft.com/office/word/2010/wordprocessingGroup" xmlns:wpi="http://schemas.microsoft.com/office/word/2010/wordprocessingInk" xmlns:wne="http://schemas.microsoft.com/office/word/2006/wordml" xmlns:wps="http://schemas.microsoft.com/office/word/2010/wordprocessingShape" mc:Ignorable="w14 w15 wp14">
+<w:document xmlns:wpc="http://schemas.microsoft.com/office/word/2010/wordprocessingCanvas" xmlns:cx="http://schemas.microsoft.com/office/drawing/2014/chartex" xmlns:cx1="http://schemas.microsoft.com/office/drawing/2015/9/8/chartex" xmlns:cx2="http://schemas.microsoft.com/office/drawing/2015/10/21/chartex" xmlns:cx3="http://schemas.microsoft.com/office/drawing/2016/5/9/chartex" xmlns:cx4="http://schemas.microsoft.com/office/drawing/2016/5/10/chartex" xmlns:cx5="http://schemas.microsoft.com/office/drawing/2016/5/11/chartex" xmlns:cx6="http://schemas.microsoft.com/office/drawing/2016/5/12/chartex" xmlns:cx7="http://schemas.microsoft.com/office/drawing/2016/5/13/chartex" xmlns:cx8="http://schemas.microsoft.com/office/drawing/2016/5/14/chartex" xmlns:mc="http://schemas.openxmlformats.org/markup-compatibility/2006" xmlns:aink="http://schemas.microsoft.com/office/drawing/2016/ink" xmlns:am3d="http://schemas.microsoft.com/office/drawing/2017/model3d" xmlns:o="urn:schemas-microsoft-com:office:office" xmlns:r="http://schemas.openxmlformats.org/officeDocument/2006/relationships" xmlns:m="http://schemas.openxmlformats.org/officeDocument/2006/math" xmlns:v="urn:schemas-microsoft-com:vml" xmlns:wp14="http://schemas.microsoft.com/office/word/2010/wordprocessingDrawing" xmlns:wp="http://schemas.openxmlformats.org/drawingml/2006/wordprocessingDrawing" xmlns:w10="urn:schemas-microsoft-com:office:word" xmlns:w="http://schemas.openxmlformats.org/wordprocessingml/2006/main" xmlns:w14="http://schemas.microsoft.com/office/word/2010/wordml" xmlns:w15="http://schemas.microsoft.com/office/word/2012/wordml" xmlns:w16cid="http://schemas.microsoft.com/office/word/2016/wordml/cid" xmlns:w16se="http://schemas.microsoft.com/office/word/2015/wordml/symex" xmlns:wpg="http://schemas.microsoft.com/office/word/2010/wordprocessingGroup" xmlns:wpi="http://schemas.microsoft.com/office/word/2010/wordprocessingInk" xmlns:wne="http://schemas.microsoft.com/office/word/2006/wordml" xmlns:wps="http://schemas.microsoft.com/office/word/2010/wordprocessingShape" mc:Ignorable="w14 w15 w16se w16cid wp14">
   <w:body>
     <w:p>
       <w:pPr>
@@ -30,7 +30,7 @@
           <w:lang w:val="es-VE" w:eastAsia="es-VE"/>
         </w:rPr>
         <w:drawing>
-          <wp:inline distT="0" distB="0" distL="0" distR="0" wp14:anchorId="46A543C1" wp14:editId="4D251F80">
+          <wp:inline distT="0" distB="0" distL="0" distR="0" wp14:anchorId="62B351FA" wp14:editId="145CDBA2">
             <wp:extent cx="2657846" cy="685896"/>
             <wp:effectExtent l="0" t="0" r="0" b="0"/>
             <wp:docPr id="2" name="Imagen 2"/>
@@ -189,7 +189,7 @@
     </w:p>
     <w:p>
       <w:pPr>
-        <w:pStyle w:val="Puesto"/>
+        <w:pStyle w:val="Title"/>
         <w:jc w:val="both"/>
         <w:rPr>
           <w:rFonts w:ascii="Calibri" w:eastAsia="SimSun" w:hAnsi="Calibri" w:cs="Arial"/>
@@ -216,7 +216,7 @@
     </w:p>
     <w:p>
       <w:pPr>
-        <w:pStyle w:val="Puesto"/>
+        <w:pStyle w:val="Title"/>
         <w:jc w:val="both"/>
         <w:rPr>
           <w:rFonts w:ascii="Calibri" w:eastAsia="SimSun" w:hAnsi="Calibri" w:cs="Arial"/>
@@ -243,7 +243,7 @@
     </w:p>
     <w:p>
       <w:pPr>
-        <w:pStyle w:val="Puesto"/>
+        <w:pStyle w:val="Title"/>
         <w:jc w:val="both"/>
         <w:rPr>
           <w:rFonts w:ascii="Calibri" w:eastAsia="SimSun" w:hAnsi="Calibri" w:cs="Arial"/>
@@ -1553,7 +1553,7 @@
     </w:p>
     <w:p>
       <w:pPr>
-        <w:pStyle w:val="Puesto"/>
+        <w:pStyle w:val="Title"/>
         <w:pBdr>
           <w:bottom w:val="single" w:sz="4" w:space="1" w:color="auto"/>
         </w:pBdr>
@@ -1640,7 +1640,7 @@
     </w:p>
     <w:p>
       <w:pPr>
-        <w:pStyle w:val="Ttulo1"/>
+        <w:pStyle w:val="Heading1"/>
       </w:pPr>
       <w:r>
         <w:t>Objetivos y Alcances</w:t>
@@ -1648,15 +1648,7 @@
     </w:p>
     <w:p>
       <w:r>
-        <w:t xml:space="preserve">En </w:t>
-      </w:r>
-      <w:proofErr w:type="spellStart"/>
-      <w:r>
-        <w:t>Getty</w:t>
-      </w:r>
-      <w:proofErr w:type="spellEnd"/>
-      <w:r>
-        <w:t xml:space="preserve"> Brasil se requiere generar un archivo texto con información contable de acuerdo al formato del </w:t>
+        <w:t xml:space="preserve">En Getty Brasil se requiere generar un archivo texto con información contable de acuerdo al formato del </w:t>
       </w:r>
       <w:r>
         <w:t xml:space="preserve">Sistema Público de </w:t>
@@ -1676,7 +1668,7 @@
     <w:p/>
     <w:p>
       <w:pPr>
-        <w:pStyle w:val="Ttulo1"/>
+        <w:pStyle w:val="Heading1"/>
       </w:pPr>
       <w:r>
         <w:t>Instalación</w:t>
@@ -1684,7 +1676,7 @@
     </w:p>
     <w:tbl>
       <w:tblPr>
-        <w:tblStyle w:val="Tablanormal5"/>
+        <w:tblStyle w:val="PlainTable5"/>
         <w:tblW w:w="9676" w:type="dxa"/>
         <w:tblLook w:val="04A0" w:firstRow="1" w:lastRow="0" w:firstColumn="1" w:lastColumn="0" w:noHBand="0" w:noVBand="1"/>
       </w:tblPr>
@@ -2005,29 +1997,7 @@
                 <w:szCs w:val="24"/>
                 <w:lang w:val="es-BO" w:eastAsia="es-BO"/>
               </w:rPr>
-              <w:t xml:space="preserve">Microsoft </w:t>
-            </w:r>
-            <w:proofErr w:type="spellStart"/>
-            <w:r>
-              <w:rPr>
-                <w:rFonts w:ascii="Calibri" w:hAnsi="Calibri"/>
-                <w:color w:val="000000"/>
-                <w:sz w:val="24"/>
-                <w:szCs w:val="24"/>
-                <w:lang w:val="es-BO" w:eastAsia="es-BO"/>
-              </w:rPr>
-              <w:t>Dynamic</w:t>
-            </w:r>
-            <w:proofErr w:type="spellEnd"/>
-            <w:r>
-              <w:rPr>
-                <w:rFonts w:ascii="Calibri" w:hAnsi="Calibri"/>
-                <w:color w:val="000000"/>
-                <w:sz w:val="24"/>
-                <w:szCs w:val="24"/>
-                <w:lang w:val="es-BO" w:eastAsia="es-BO"/>
-              </w:rPr>
-              <w:t xml:space="preserve"> GP</w:t>
+              <w:t>Microsoft Dynamic GP</w:t>
             </w:r>
           </w:p>
           <w:p>
@@ -2074,7 +2044,7 @@
                 <w:szCs w:val="24"/>
                 <w:lang w:val="es-BO" w:eastAsia="es-BO"/>
               </w:rPr>
-              <w:t>Procedimiento Normal:</w:t>
+              <w:t>CNK</w:t>
             </w:r>
           </w:p>
         </w:tc>
@@ -2084,7 +2054,7 @@
           </w:tcPr>
           <w:p>
             <w:pPr>
-              <w:pStyle w:val="Prrafodelista"/>
+              <w:pStyle w:val="ListParagraph"/>
               <w:numPr>
                 <w:ilvl w:val="0"/>
                 <w:numId w:val="28"/>
@@ -2101,51 +2071,12 @@
                 <w:color w:val="000000"/>
                 <w:lang w:val="es-BO" w:eastAsia="es-BO"/>
               </w:rPr>
-              <w:t xml:space="preserve">Copiar el </w:t>
-            </w:r>
-            <w:proofErr w:type="spellStart"/>
-            <w:r>
-              <w:rPr>
-                <w:color w:val="000000"/>
-                <w:lang w:val="es-BO" w:eastAsia="es-BO"/>
-              </w:rPr>
-              <w:t>chunk</w:t>
-            </w:r>
-            <w:proofErr w:type="spellEnd"/>
-            <w:r>
-              <w:rPr>
-                <w:color w:val="000000"/>
-                <w:lang w:val="es-BO" w:eastAsia="es-BO"/>
-              </w:rPr>
-              <w:t xml:space="preserve"> </w:t>
-            </w:r>
-            <w:proofErr w:type="spellStart"/>
-            <w:r>
-              <w:rPr>
-                <w:color w:val="000000"/>
-                <w:lang w:val="es-BO" w:eastAsia="es-BO"/>
-              </w:rPr>
-              <w:t>SPEDTXT</w:t>
-            </w:r>
-            <w:r>
-              <w:rPr>
-                <w:color w:val="000000"/>
-                <w:lang w:val="es-BO" w:eastAsia="es-BO"/>
-              </w:rPr>
-              <w:t>.cnk</w:t>
-            </w:r>
-            <w:proofErr w:type="spellEnd"/>
-            <w:r>
-              <w:rPr>
-                <w:color w:val="000000"/>
-                <w:lang w:val="es-BO" w:eastAsia="es-BO"/>
-              </w:rPr>
-              <w:t xml:space="preserve"> en la carpeta donde se encuentra el ejecutable de GP</w:t>
+              <w:t>Desinstalar la versión anterior</w:t>
             </w:r>
           </w:p>
           <w:p>
             <w:pPr>
-              <w:pStyle w:val="Prrafodelista"/>
+              <w:pStyle w:val="ListParagraph"/>
               <w:numPr>
                 <w:ilvl w:val="0"/>
                 <w:numId w:val="28"/>
@@ -2162,12 +2093,51 @@
                 <w:color w:val="000000"/>
                 <w:lang w:val="es-BO" w:eastAsia="es-BO"/>
               </w:rPr>
-              <w:t>Ejecutar GP</w:t>
+              <w:t xml:space="preserve">Copiar el </w:t>
+            </w:r>
+            <w:proofErr w:type="spellStart"/>
+            <w:r>
+              <w:rPr>
+                <w:color w:val="000000"/>
+                <w:lang w:val="es-BO" w:eastAsia="es-BO"/>
+              </w:rPr>
+              <w:t>chunk</w:t>
+            </w:r>
+            <w:proofErr w:type="spellEnd"/>
+            <w:r>
+              <w:rPr>
+                <w:color w:val="000000"/>
+                <w:lang w:val="es-BO" w:eastAsia="es-BO"/>
+              </w:rPr>
+              <w:t xml:space="preserve"> </w:t>
+            </w:r>
+            <w:proofErr w:type="spellStart"/>
+            <w:r>
+              <w:rPr>
+                <w:color w:val="000000"/>
+                <w:lang w:val="es-BO" w:eastAsia="es-BO"/>
+              </w:rPr>
+              <w:t>SPEDTXT</w:t>
+            </w:r>
+            <w:r>
+              <w:rPr>
+                <w:color w:val="000000"/>
+                <w:lang w:val="es-BO" w:eastAsia="es-BO"/>
+              </w:rPr>
+              <w:t>.cnk</w:t>
+            </w:r>
+            <w:proofErr w:type="spellEnd"/>
+            <w:r>
+              <w:rPr>
+                <w:color w:val="000000"/>
+                <w:lang w:val="es-BO" w:eastAsia="es-BO"/>
+              </w:rPr>
+              <w:t xml:space="preserve"> en la carpeta donde se encuentra el ejecutable de GP</w:t>
             </w:r>
           </w:p>
           <w:p>
             <w:pPr>
-              <w:pStyle w:val="Prrafodelista"/>
+              <w:pStyle w:val="ListParagraph"/>
               <w:numPr>
                 <w:ilvl w:val="0"/>
                 <w:numId w:val="28"/>
@@ -2184,12 +2154,12 @@
                 <w:color w:val="000000"/>
                 <w:lang w:val="es-BO" w:eastAsia="es-BO"/>
               </w:rPr>
-              <w:t>Se mostrará una pantalla indicando que se instalará un nuevo código, indicar que si</w:t>
+              <w:t>Ejecutar GP</w:t>
             </w:r>
           </w:p>
           <w:p>
             <w:pPr>
-              <w:pStyle w:val="Prrafodelista"/>
+              <w:pStyle w:val="ListParagraph"/>
               <w:numPr>
                 <w:ilvl w:val="0"/>
                 <w:numId w:val="28"/>
@@ -2206,6 +2176,28 @@
                 <w:color w:val="000000"/>
                 <w:lang w:val="es-BO" w:eastAsia="es-BO"/>
               </w:rPr>
+              <w:t>Se mostrará una pantalla indicando que se instalará un nuevo código, indicar que si</w:t>
+            </w:r>
+          </w:p>
+          <w:p>
+            <w:pPr>
+              <w:pStyle w:val="ListParagraph"/>
+              <w:numPr>
+                <w:ilvl w:val="0"/>
+                <w:numId w:val="28"/>
+              </w:numPr>
+              <w:outlineLvl w:val="0"/>
+              <w:cnfStyle w:val="000000100000" w:firstRow="0" w:lastRow="0" w:firstColumn="0" w:lastColumn="0" w:oddVBand="0" w:evenVBand="0" w:oddHBand="1" w:evenHBand="0" w:firstRowFirstColumn="0" w:firstRowLastColumn="0" w:lastRowFirstColumn="0" w:lastRowLastColumn="0"/>
+              <w:rPr>
+                <w:color w:val="000000"/>
+                <w:lang w:val="es-BO" w:eastAsia="es-BO"/>
+              </w:rPr>
+            </w:pPr>
+            <w:r>
+              <w:rPr>
+                <w:color w:val="000000"/>
+                <w:lang w:val="es-BO" w:eastAsia="es-BO"/>
+              </w:rPr>
               <w:t xml:space="preserve">Entrar a GP con el usuario </w:t>
             </w:r>
             <w:proofErr w:type="spellStart"/>
@@ -2264,7 +2256,7 @@
           </w:p>
           <w:p>
             <w:pPr>
-              <w:pStyle w:val="Prrafodelista"/>
+              <w:pStyle w:val="ListParagraph"/>
               <w:numPr>
                 <w:ilvl w:val="0"/>
                 <w:numId w:val="28"/>
@@ -2306,15 +2298,6 @@
                 <w:lang w:val="es-BO" w:eastAsia="es-BO"/>
               </w:rPr>
             </w:pPr>
-            <w:r>
-              <w:rPr>
-                <w:rFonts w:ascii="Calibri" w:hAnsi="Calibri"/>
-                <w:sz w:val="24"/>
-                <w:szCs w:val="24"/>
-                <w:lang w:val="es-BO" w:eastAsia="es-BO"/>
-              </w:rPr>
-              <w:t>Descripción</w:t>
-            </w:r>
           </w:p>
         </w:tc>
         <w:tc>
@@ -2330,27 +2313,6 @@
                 <w:lang w:eastAsia="es-BO"/>
               </w:rPr>
             </w:pPr>
-            <w:r>
-              <w:rPr>
-                <w:color w:val="000000"/>
-                <w:lang w:eastAsia="es-BO"/>
-              </w:rPr>
-              <w:t xml:space="preserve">Instalar </w:t>
-            </w:r>
-            <w:r>
-              <w:rPr>
-                <w:color w:val="000000"/>
-                <w:lang w:eastAsia="es-BO"/>
-              </w:rPr>
-              <w:t xml:space="preserve">los </w:t>
-            </w:r>
-            <w:r>
-              <w:rPr>
-                <w:color w:val="000000"/>
-                <w:lang w:eastAsia="es-BO"/>
-              </w:rPr>
-              <w:t>SP en SQL</w:t>
-            </w:r>
           </w:p>
         </w:tc>
       </w:tr>
@@ -2382,7 +2344,7 @@
                 <w:szCs w:val="24"/>
                 <w:lang w:val="es-BO" w:eastAsia="es-BO"/>
               </w:rPr>
-              <w:t>Procedimiento Normal:</w:t>
+              <w:t>SQL</w:t>
             </w:r>
           </w:p>
         </w:tc>
@@ -2428,7 +2390,22 @@
                 <w:color w:val="000000"/>
                 <w:lang w:val="es-BO" w:eastAsia="es-BO"/>
               </w:rPr>
-              <w:t xml:space="preserve">Ejecuta en la base de datos de cada empresa los </w:t>
+              <w:t xml:space="preserve">Ejecuta en la base de datos de cada </w:t>
+            </w:r>
+            <w:r>
+              <w:rPr>
+                <w:color w:val="000000"/>
+                <w:highlight w:val="yellow"/>
+                <w:lang w:val="es-BO" w:eastAsia="es-BO"/>
+              </w:rPr>
+              <w:t>empresa</w:t>
+            </w:r>
+            <w:r>
+              <w:rPr>
+                <w:color w:val="000000"/>
+                <w:lang w:val="es-BO" w:eastAsia="es-BO"/>
+              </w:rPr>
+              <w:t xml:space="preserve"> los </w:t>
             </w:r>
             <w:r>
               <w:rPr>
@@ -2454,7 +2431,7 @@
           </w:p>
           <w:p>
             <w:pPr>
-              <w:pStyle w:val="Prrafodelista"/>
+              <w:pStyle w:val="ListParagraph"/>
               <w:numPr>
                 <w:ilvl w:val="0"/>
                 <w:numId w:val="29"/>
@@ -2478,7 +2455,7 @@
           </w:p>
           <w:p>
             <w:pPr>
-              <w:pStyle w:val="Prrafodelista"/>
+              <w:pStyle w:val="ListParagraph"/>
               <w:numPr>
                 <w:ilvl w:val="0"/>
                 <w:numId w:val="29"/>
@@ -2502,7 +2479,7 @@
           </w:p>
           <w:p>
             <w:pPr>
-              <w:pStyle w:val="Prrafodelista"/>
+              <w:pStyle w:val="ListParagraph"/>
               <w:numPr>
                 <w:ilvl w:val="0"/>
                 <w:numId w:val="29"/>
@@ -2526,7 +2503,7 @@
           </w:p>
           <w:p>
             <w:pPr>
-              <w:pStyle w:val="Prrafodelista"/>
+              <w:pStyle w:val="ListParagraph"/>
               <w:numPr>
                 <w:ilvl w:val="0"/>
                 <w:numId w:val="29"/>
@@ -2550,7 +2527,7 @@
           </w:p>
           <w:p>
             <w:pPr>
-              <w:pStyle w:val="Prrafodelista"/>
+              <w:pStyle w:val="ListParagraph"/>
               <w:numPr>
                 <w:ilvl w:val="0"/>
                 <w:numId w:val="29"/>
@@ -2570,11 +2547,13 @@
               </w:rPr>
               <w:t>SPED_Total_Saldo_Cta_Anio</w:t>
             </w:r>
+            <w:bookmarkStart w:id="0" w:name="_GoBack"/>
+            <w:bookmarkEnd w:id="0"/>
             <w:proofErr w:type="spellEnd"/>
           </w:p>
           <w:p>
             <w:pPr>
-              <w:pStyle w:val="Prrafodelista"/>
+              <w:pStyle w:val="ListParagraph"/>
               <w:numPr>
                 <w:ilvl w:val="0"/>
                 <w:numId w:val="29"/>
@@ -2598,7 +2577,7 @@
           </w:p>
           <w:p>
             <w:pPr>
-              <w:pStyle w:val="Prrafodelista"/>
+              <w:pStyle w:val="ListParagraph"/>
               <w:numPr>
                 <w:ilvl w:val="0"/>
                 <w:numId w:val="29"/>
@@ -2620,7 +2599,7 @@
           </w:p>
           <w:p>
             <w:pPr>
-              <w:pStyle w:val="Prrafodelista"/>
+              <w:pStyle w:val="ListParagraph"/>
               <w:outlineLvl w:val="0"/>
               <w:cnfStyle w:val="000000100000" w:firstRow="0" w:lastRow="0" w:firstColumn="0" w:lastColumn="0" w:oddVBand="0" w:evenVBand="0" w:oddHBand="1" w:evenHBand="0" w:firstRowFirstColumn="0" w:firstRowLastColumn="0" w:lastRowFirstColumn="0" w:lastRowLastColumn="0"/>
               <w:rPr>
@@ -2753,7 +2732,7 @@
               </w:rPr>
               <w:lastRenderedPageBreak/>
               <w:drawing>
-                <wp:inline distT="0" distB="0" distL="0" distR="0" wp14:anchorId="23C3CF09" wp14:editId="40515391">
+                <wp:inline distT="0" distB="0" distL="0" distR="0" wp14:anchorId="49629A56" wp14:editId="66C7AFD4">
                   <wp:extent cx="4156284" cy="2698750"/>
                   <wp:effectExtent l="0" t="0" r="0" b="6350"/>
                   <wp:docPr id="1" name="Imagen 1"/>
@@ -2814,7 +2793,7 @@
                 <w:lang w:val="es-VE" w:eastAsia="es-VE"/>
               </w:rPr>
               <w:drawing>
-                <wp:inline distT="0" distB="0" distL="0" distR="0" wp14:anchorId="04805908" wp14:editId="7C6DC182">
+                <wp:inline distT="0" distB="0" distL="0" distR="0" wp14:anchorId="15B14903" wp14:editId="4D4AA845">
                   <wp:extent cx="4163282" cy="2343150"/>
                   <wp:effectExtent l="0" t="0" r="8890" b="0"/>
                   <wp:docPr id="3" name="Imagen 3"/>
@@ -2882,7 +2861,7 @@
                 <w:lang w:val="es-VE" w:eastAsia="es-VE"/>
               </w:rPr>
               <w:drawing>
-                <wp:inline distT="0" distB="0" distL="0" distR="0" wp14:anchorId="7687C389" wp14:editId="0F7486ED">
+                <wp:inline distT="0" distB="0" distL="0" distR="0" wp14:anchorId="4426310A" wp14:editId="08341B89">
                   <wp:extent cx="4164965" cy="2578100"/>
                   <wp:effectExtent l="0" t="0" r="6985" b="0"/>
                   <wp:docPr id="4" name="Imagen 4"/>
@@ -2979,8 +2958,6 @@
           <w:lang w:val="es-VE"/>
         </w:rPr>
       </w:pPr>
-      <w:bookmarkStart w:id="0" w:name="_GoBack"/>
-      <w:bookmarkEnd w:id="0"/>
     </w:p>
     <w:sectPr>
       <w:footerReference w:type="default" r:id="rId12"/>
@@ -2994,7 +2971,7 @@
 </file>
 
 <file path=word/endnotes.xml><?xml version="1.0" encoding="utf-8"?>
-<w:endnotes xmlns:wpc="http://schemas.microsoft.com/office/word/2010/wordprocessingCanvas" xmlns:mc="http://schemas.openxmlformats.org/markup-compatibility/2006" xmlns:o="urn:schemas-microsoft-com:office:office" xmlns:r="http://schemas.openxmlformats.org/officeDocument/2006/relationships" xmlns:m="http://schemas.openxmlformats.org/officeDocument/2006/math" xmlns:v="urn:schemas-microsoft-com:vml" xmlns:wp14="http://schemas.microsoft.com/office/word/2010/wordprocessingDrawing" xmlns:wp="http://schemas.openxmlformats.org/drawingml/2006/wordprocessingDrawing" xmlns:w10="urn:schemas-microsoft-com:office:word" xmlns:w="http://schemas.openxmlformats.org/wordprocessingml/2006/main" xmlns:w14="http://schemas.microsoft.com/office/word/2010/wordml" xmlns:w15="http://schemas.microsoft.com/office/word/2012/wordml" xmlns:wpg="http://schemas.microsoft.com/office/word/2010/wordprocessingGroup" xmlns:wpi="http://schemas.microsoft.com/office/word/2010/wordprocessingInk" xmlns:wne="http://schemas.microsoft.com/office/word/2006/wordml" xmlns:wps="http://schemas.microsoft.com/office/word/2010/wordprocessingShape" mc:Ignorable="w14 w15 wp14">
+<w:endnotes xmlns:wpc="http://schemas.microsoft.com/office/word/2010/wordprocessingCanvas" xmlns:cx="http://schemas.microsoft.com/office/drawing/2014/chartex" xmlns:cx1="http://schemas.microsoft.com/office/drawing/2015/9/8/chartex" xmlns:cx2="http://schemas.microsoft.com/office/drawing/2015/10/21/chartex" xmlns:cx3="http://schemas.microsoft.com/office/drawing/2016/5/9/chartex" xmlns:cx4="http://schemas.microsoft.com/office/drawing/2016/5/10/chartex" xmlns:cx5="http://schemas.microsoft.com/office/drawing/2016/5/11/chartex" xmlns:cx6="http://schemas.microsoft.com/office/drawing/2016/5/12/chartex" xmlns:cx7="http://schemas.microsoft.com/office/drawing/2016/5/13/chartex" xmlns:cx8="http://schemas.microsoft.com/office/drawing/2016/5/14/chartex" xmlns:mc="http://schemas.openxmlformats.org/markup-compatibility/2006" xmlns:aink="http://schemas.microsoft.com/office/drawing/2016/ink" xmlns:am3d="http://schemas.microsoft.com/office/drawing/2017/model3d" xmlns:o="urn:schemas-microsoft-com:office:office" xmlns:r="http://schemas.openxmlformats.org/officeDocument/2006/relationships" xmlns:m="http://schemas.openxmlformats.org/officeDocument/2006/math" xmlns:v="urn:schemas-microsoft-com:vml" xmlns:wp14="http://schemas.microsoft.com/office/word/2010/wordprocessingDrawing" xmlns:wp="http://schemas.openxmlformats.org/drawingml/2006/wordprocessingDrawing" xmlns:w10="urn:schemas-microsoft-com:office:word" xmlns:w="http://schemas.openxmlformats.org/wordprocessingml/2006/main" xmlns:w14="http://schemas.microsoft.com/office/word/2010/wordml" xmlns:w15="http://schemas.microsoft.com/office/word/2012/wordml" xmlns:w16cid="http://schemas.microsoft.com/office/word/2016/wordml/cid" xmlns:w16se="http://schemas.microsoft.com/office/word/2015/wordml/symex" xmlns:wpg="http://schemas.microsoft.com/office/word/2010/wordprocessingGroup" xmlns:wpi="http://schemas.microsoft.com/office/word/2010/wordprocessingInk" xmlns:wne="http://schemas.microsoft.com/office/word/2006/wordml" xmlns:wps="http://schemas.microsoft.com/office/word/2010/wordprocessingShape" mc:Ignorable="w14 w15 w16se w16cid wp14">
   <w:endnote w:type="separator" w:id="-1">
     <w:p>
       <w:r>
@@ -3013,7 +2990,7 @@
 </file>
 
 <file path=word/footer1.xml><?xml version="1.0" encoding="utf-8"?>
-<w:ftr xmlns:wpc="http://schemas.microsoft.com/office/word/2010/wordprocessingCanvas" xmlns:mc="http://schemas.openxmlformats.org/markup-compatibility/2006" xmlns:o="urn:schemas-microsoft-com:office:office" xmlns:r="http://schemas.openxmlformats.org/officeDocument/2006/relationships" xmlns:m="http://schemas.openxmlformats.org/officeDocument/2006/math" xmlns:v="urn:schemas-microsoft-com:vml" xmlns:wp14="http://schemas.microsoft.com/office/word/2010/wordprocessingDrawing" xmlns:wp="http://schemas.openxmlformats.org/drawingml/2006/wordprocessingDrawing" xmlns:w10="urn:schemas-microsoft-com:office:word" xmlns:w="http://schemas.openxmlformats.org/wordprocessingml/2006/main" xmlns:w14="http://schemas.microsoft.com/office/word/2010/wordml" xmlns:w15="http://schemas.microsoft.com/office/word/2012/wordml" xmlns:wpg="http://schemas.microsoft.com/office/word/2010/wordprocessingGroup" xmlns:wpi="http://schemas.microsoft.com/office/word/2010/wordprocessingInk" xmlns:wne="http://schemas.microsoft.com/office/word/2006/wordml" xmlns:wps="http://schemas.microsoft.com/office/word/2010/wordprocessingShape" mc:Ignorable="w14 w15 wp14">
+<w:ftr xmlns:wpc="http://schemas.microsoft.com/office/word/2010/wordprocessingCanvas" xmlns:cx="http://schemas.microsoft.com/office/drawing/2014/chartex" xmlns:cx1="http://schemas.microsoft.com/office/drawing/2015/9/8/chartex" xmlns:cx2="http://schemas.microsoft.com/office/drawing/2015/10/21/chartex" xmlns:cx3="http://schemas.microsoft.com/office/drawing/2016/5/9/chartex" xmlns:cx4="http://schemas.microsoft.com/office/drawing/2016/5/10/chartex" xmlns:cx5="http://schemas.microsoft.com/office/drawing/2016/5/11/chartex" xmlns:cx6="http://schemas.microsoft.com/office/drawing/2016/5/12/chartex" xmlns:cx7="http://schemas.microsoft.com/office/drawing/2016/5/13/chartex" xmlns:cx8="http://schemas.microsoft.com/office/drawing/2016/5/14/chartex" xmlns:mc="http://schemas.openxmlformats.org/markup-compatibility/2006" xmlns:aink="http://schemas.microsoft.com/office/drawing/2016/ink" xmlns:am3d="http://schemas.microsoft.com/office/drawing/2017/model3d" xmlns:o="urn:schemas-microsoft-com:office:office" xmlns:r="http://schemas.openxmlformats.org/officeDocument/2006/relationships" xmlns:m="http://schemas.openxmlformats.org/officeDocument/2006/math" xmlns:v="urn:schemas-microsoft-com:vml" xmlns:wp14="http://schemas.microsoft.com/office/word/2010/wordprocessingDrawing" xmlns:wp="http://schemas.openxmlformats.org/drawingml/2006/wordprocessingDrawing" xmlns:w10="urn:schemas-microsoft-com:office:word" xmlns:w="http://schemas.openxmlformats.org/wordprocessingml/2006/main" xmlns:w14="http://schemas.microsoft.com/office/word/2010/wordml" xmlns:w15="http://schemas.microsoft.com/office/word/2012/wordml" xmlns:w16cid="http://schemas.microsoft.com/office/word/2016/wordml/cid" xmlns:w16se="http://schemas.microsoft.com/office/word/2015/wordml/symex" xmlns:wpg="http://schemas.microsoft.com/office/word/2010/wordprocessingGroup" xmlns:wpi="http://schemas.microsoft.com/office/word/2010/wordprocessingInk" xmlns:wne="http://schemas.microsoft.com/office/word/2006/wordml" xmlns:wps="http://schemas.microsoft.com/office/word/2010/wordprocessingShape" mc:Ignorable="w14 w15 w16se w16cid wp14">
   <w:tbl>
     <w:tblPr>
       <w:tblW w:w="10208" w:type="dxa"/>
@@ -3040,7 +3017,7 @@
         </w:tcPr>
         <w:p>
           <w:pPr>
-            <w:pStyle w:val="Piedepgina"/>
+            <w:pStyle w:val="Footer"/>
             <w:tabs>
               <w:tab w:val="right" w:pos="8789"/>
             </w:tabs>
@@ -3053,7 +3030,7 @@
         </w:p>
         <w:p>
           <w:pPr>
-            <w:pStyle w:val="Piedepgina"/>
+            <w:pStyle w:val="Footer"/>
             <w:tabs>
               <w:tab w:val="right" w:pos="8789"/>
             </w:tabs>
@@ -3076,7 +3053,7 @@
         </w:p>
         <w:p>
           <w:pPr>
-            <w:pStyle w:val="Piedepgina"/>
+            <w:pStyle w:val="Footer"/>
             <w:tabs>
               <w:tab w:val="right" w:pos="8789"/>
             </w:tabs>
@@ -3104,7 +3081,7 @@
         </w:tcPr>
         <w:p>
           <w:pPr>
-            <w:pStyle w:val="Piedepgina"/>
+            <w:pStyle w:val="Footer"/>
             <w:tabs>
               <w:tab w:val="right" w:pos="8789"/>
             </w:tabs>
@@ -3117,7 +3094,7 @@
         </w:p>
         <w:p>
           <w:pPr>
-            <w:pStyle w:val="Piedepgina"/>
+            <w:pStyle w:val="Footer"/>
             <w:tabs>
               <w:tab w:val="right" w:pos="8789"/>
             </w:tabs>
@@ -3139,7 +3116,7 @@
         </w:p>
         <w:p>
           <w:pPr>
-            <w:pStyle w:val="Piedepgina"/>
+            <w:pStyle w:val="Footer"/>
             <w:tabs>
               <w:tab w:val="right" w:pos="8789"/>
             </w:tabs>
@@ -3237,7 +3214,7 @@
         </w:tcPr>
         <w:p>
           <w:pPr>
-            <w:pStyle w:val="Piedepgina"/>
+            <w:pStyle w:val="Footer"/>
             <w:tabs>
               <w:tab w:val="right" w:pos="8789"/>
             </w:tabs>
@@ -3250,7 +3227,7 @@
         </w:p>
         <w:p>
           <w:pPr>
-            <w:pStyle w:val="Piedepgina"/>
+            <w:pStyle w:val="Footer"/>
             <w:tabs>
               <w:tab w:val="right" w:pos="8789"/>
             </w:tabs>
@@ -3263,7 +3240,7 @@
         </w:p>
         <w:p>
           <w:pPr>
-            <w:pStyle w:val="Piedepgina"/>
+            <w:pStyle w:val="Footer"/>
             <w:tabs>
               <w:tab w:val="right" w:pos="8789"/>
             </w:tabs>
@@ -3375,7 +3352,7 @@
         </w:p>
         <w:p>
           <w:pPr>
-            <w:pStyle w:val="Piedepgina"/>
+            <w:pStyle w:val="Footer"/>
             <w:tabs>
               <w:tab w:val="right" w:pos="8789"/>
             </w:tabs>
@@ -3391,14 +3368,14 @@
   </w:tbl>
   <w:p>
     <w:pPr>
-      <w:pStyle w:val="Piedepgina"/>
+      <w:pStyle w:val="Footer"/>
     </w:pPr>
   </w:p>
 </w:ftr>
 </file>
 
 <file path=word/footnotes.xml><?xml version="1.0" encoding="utf-8"?>
-<w:footnotes xmlns:wpc="http://schemas.microsoft.com/office/word/2010/wordprocessingCanvas" xmlns:mc="http://schemas.openxmlformats.org/markup-compatibility/2006" xmlns:o="urn:schemas-microsoft-com:office:office" xmlns:r="http://schemas.openxmlformats.org/officeDocument/2006/relationships" xmlns:m="http://schemas.openxmlformats.org/officeDocument/2006/math" xmlns:v="urn:schemas-microsoft-com:vml" xmlns:wp14="http://schemas.microsoft.com/office/word/2010/wordprocessingDrawing" xmlns:wp="http://schemas.openxmlformats.org/drawingml/2006/wordprocessingDrawing" xmlns:w10="urn:schemas-microsoft-com:office:word" xmlns:w="http://schemas.openxmlformats.org/wordprocessingml/2006/main" xmlns:w14="http://schemas.microsoft.com/office/word/2010/wordml" xmlns:w15="http://schemas.microsoft.com/office/word/2012/wordml" xmlns:wpg="http://schemas.microsoft.com/office/word/2010/wordprocessingGroup" xmlns:wpi="http://schemas.microsoft.com/office/word/2010/wordprocessingInk" xmlns:wne="http://schemas.microsoft.com/office/word/2006/wordml" xmlns:wps="http://schemas.microsoft.com/office/word/2010/wordprocessingShape" mc:Ignorable="w14 w15 wp14">
+<w:footnotes xmlns:wpc="http://schemas.microsoft.com/office/word/2010/wordprocessingCanvas" xmlns:cx="http://schemas.microsoft.com/office/drawing/2014/chartex" xmlns:cx1="http://schemas.microsoft.com/office/drawing/2015/9/8/chartex" xmlns:cx2="http://schemas.microsoft.com/office/drawing/2015/10/21/chartex" xmlns:cx3="http://schemas.microsoft.com/office/drawing/2016/5/9/chartex" xmlns:cx4="http://schemas.microsoft.com/office/drawing/2016/5/10/chartex" xmlns:cx5="http://schemas.microsoft.com/office/drawing/2016/5/11/chartex" xmlns:cx6="http://schemas.microsoft.com/office/drawing/2016/5/12/chartex" xmlns:cx7="http://schemas.microsoft.com/office/drawing/2016/5/13/chartex" xmlns:cx8="http://schemas.microsoft.com/office/drawing/2016/5/14/chartex" xmlns:mc="http://schemas.openxmlformats.org/markup-compatibility/2006" xmlns:aink="http://schemas.microsoft.com/office/drawing/2016/ink" xmlns:am3d="http://schemas.microsoft.com/office/drawing/2017/model3d" xmlns:o="urn:schemas-microsoft-com:office:office" xmlns:r="http://schemas.openxmlformats.org/officeDocument/2006/relationships" xmlns:m="http://schemas.openxmlformats.org/officeDocument/2006/math" xmlns:v="urn:schemas-microsoft-com:vml" xmlns:wp14="http://schemas.microsoft.com/office/word/2010/wordprocessingDrawing" xmlns:wp="http://schemas.openxmlformats.org/drawingml/2006/wordprocessingDrawing" xmlns:w10="urn:schemas-microsoft-com:office:word" xmlns:w="http://schemas.openxmlformats.org/wordprocessingml/2006/main" xmlns:w14="http://schemas.microsoft.com/office/word/2010/wordml" xmlns:w15="http://schemas.microsoft.com/office/word/2012/wordml" xmlns:w16cid="http://schemas.microsoft.com/office/word/2016/wordml/cid" xmlns:w16se="http://schemas.microsoft.com/office/word/2015/wordml/symex" xmlns:wpg="http://schemas.microsoft.com/office/word/2010/wordprocessingGroup" xmlns:wpi="http://schemas.microsoft.com/office/word/2010/wordprocessingInk" xmlns:wne="http://schemas.microsoft.com/office/word/2006/wordml" xmlns:wps="http://schemas.microsoft.com/office/word/2010/wordprocessingShape" mc:Ignorable="w14 w15 w16se w16cid wp14">
   <w:footnote w:type="separator" w:id="-1">
     <w:p>
       <w:r>
@@ -3417,8 +3394,8 @@
 </file>
 
 <file path=word/numbering.xml><?xml version="1.0" encoding="utf-8"?>
-<w:numbering xmlns:wpc="http://schemas.microsoft.com/office/word/2010/wordprocessingCanvas" xmlns:mc="http://schemas.openxmlformats.org/markup-compatibility/2006" xmlns:o="urn:schemas-microsoft-com:office:office" xmlns:r="http://schemas.openxmlformats.org/officeDocument/2006/relationships" xmlns:m="http://schemas.openxmlformats.org/officeDocument/2006/math" xmlns:v="urn:schemas-microsoft-com:vml" xmlns:wp14="http://schemas.microsoft.com/office/word/2010/wordprocessingDrawing" xmlns:wp="http://schemas.openxmlformats.org/drawingml/2006/wordprocessingDrawing" xmlns:w10="urn:schemas-microsoft-com:office:word" xmlns:w="http://schemas.openxmlformats.org/wordprocessingml/2006/main" xmlns:w14="http://schemas.microsoft.com/office/word/2010/wordml" xmlns:w15="http://schemas.microsoft.com/office/word/2012/wordml" xmlns:wpg="http://schemas.microsoft.com/office/word/2010/wordprocessingGroup" xmlns:wpi="http://schemas.microsoft.com/office/word/2010/wordprocessingInk" xmlns:wne="http://schemas.microsoft.com/office/word/2006/wordml" xmlns:wps="http://schemas.microsoft.com/office/word/2010/wordprocessingShape" mc:Ignorable="w14 w15 wp14">
-  <w:abstractNum w:abstractNumId="0">
+<w:numbering xmlns:wpc="http://schemas.microsoft.com/office/word/2010/wordprocessingCanvas" xmlns:cx="http://schemas.microsoft.com/office/drawing/2014/chartex" xmlns:cx1="http://schemas.microsoft.com/office/drawing/2015/9/8/chartex" xmlns:cx2="http://schemas.microsoft.com/office/drawing/2015/10/21/chartex" xmlns:cx3="http://schemas.microsoft.com/office/drawing/2016/5/9/chartex" xmlns:cx4="http://schemas.microsoft.com/office/drawing/2016/5/10/chartex" xmlns:cx5="http://schemas.microsoft.com/office/drawing/2016/5/11/chartex" xmlns:cx6="http://schemas.microsoft.com/office/drawing/2016/5/12/chartex" xmlns:cx7="http://schemas.microsoft.com/office/drawing/2016/5/13/chartex" xmlns:cx8="http://schemas.microsoft.com/office/drawing/2016/5/14/chartex" xmlns:mc="http://schemas.openxmlformats.org/markup-compatibility/2006" xmlns:aink="http://schemas.microsoft.com/office/drawing/2016/ink" xmlns:am3d="http://schemas.microsoft.com/office/drawing/2017/model3d" xmlns:o="urn:schemas-microsoft-com:office:office" xmlns:r="http://schemas.openxmlformats.org/officeDocument/2006/relationships" xmlns:m="http://schemas.openxmlformats.org/officeDocument/2006/math" xmlns:v="urn:schemas-microsoft-com:vml" xmlns:wp14="http://schemas.microsoft.com/office/word/2010/wordprocessingDrawing" xmlns:wp="http://schemas.openxmlformats.org/drawingml/2006/wordprocessingDrawing" xmlns:w10="urn:schemas-microsoft-com:office:word" xmlns:w="http://schemas.openxmlformats.org/wordprocessingml/2006/main" xmlns:w14="http://schemas.microsoft.com/office/word/2010/wordml" xmlns:w15="http://schemas.microsoft.com/office/word/2012/wordml" xmlns:w16cid="http://schemas.microsoft.com/office/word/2016/wordml/cid" xmlns:w16se="http://schemas.microsoft.com/office/word/2015/wordml/symex" xmlns:wpg="http://schemas.microsoft.com/office/word/2010/wordprocessingGroup" xmlns:wpi="http://schemas.microsoft.com/office/word/2010/wordprocessingInk" xmlns:wne="http://schemas.microsoft.com/office/word/2006/wordml" xmlns:wps="http://schemas.microsoft.com/office/word/2010/wordprocessingShape" mc:Ignorable="w14 w15 w16se w16cid wp14">
+  <w:abstractNum w:abstractNumId="0" w15:restartNumberingAfterBreak="0">
     <w:nsid w:val="01251D78"/>
     <w:multiLevelType w:val="hybridMultilevel"/>
     <w:tmpl w:val="9432E82E"/>
@@ -3504,7 +3481,7 @@
       </w:pPr>
     </w:lvl>
   </w:abstractNum>
-  <w:abstractNum w:abstractNumId="1">
+  <w:abstractNum w:abstractNumId="1" w15:restartNumberingAfterBreak="0">
     <w:nsid w:val="040D051F"/>
     <w:multiLevelType w:val="hybridMultilevel"/>
     <w:tmpl w:val="4192D9A0"/>
@@ -3593,7 +3570,7 @@
       </w:pPr>
     </w:lvl>
   </w:abstractNum>
-  <w:abstractNum w:abstractNumId="2">
+  <w:abstractNum w:abstractNumId="2" w15:restartNumberingAfterBreak="0">
     <w:nsid w:val="10B92B91"/>
     <w:multiLevelType w:val="hybridMultilevel"/>
     <w:tmpl w:val="23328FD4"/>
@@ -3679,7 +3656,7 @@
       </w:pPr>
     </w:lvl>
   </w:abstractNum>
-  <w:abstractNum w:abstractNumId="3">
+  <w:abstractNum w:abstractNumId="3" w15:restartNumberingAfterBreak="0">
     <w:nsid w:val="12EE5BA9"/>
     <w:multiLevelType w:val="hybridMultilevel"/>
     <w:tmpl w:val="35B0291A"/>
@@ -3792,7 +3769,7 @@
       </w:rPr>
     </w:lvl>
   </w:abstractNum>
-  <w:abstractNum w:abstractNumId="4">
+  <w:abstractNum w:abstractNumId="4" w15:restartNumberingAfterBreak="0">
     <w:nsid w:val="1770524F"/>
     <w:multiLevelType w:val="hybridMultilevel"/>
     <w:tmpl w:val="ADE6C72C"/>
@@ -3881,7 +3858,7 @@
       </w:pPr>
     </w:lvl>
   </w:abstractNum>
-  <w:abstractNum w:abstractNumId="5">
+  <w:abstractNum w:abstractNumId="5" w15:restartNumberingAfterBreak="0">
     <w:nsid w:val="20023206"/>
     <w:multiLevelType w:val="hybridMultilevel"/>
     <w:tmpl w:val="4B5A1A42"/>
@@ -3994,7 +3971,7 @@
       </w:rPr>
     </w:lvl>
   </w:abstractNum>
-  <w:abstractNum w:abstractNumId="6">
+  <w:abstractNum w:abstractNumId="6" w15:restartNumberingAfterBreak="0">
     <w:nsid w:val="257E0D0E"/>
     <w:multiLevelType w:val="hybridMultilevel"/>
     <w:tmpl w:val="2820B24E"/>
@@ -4080,7 +4057,7 @@
       </w:pPr>
     </w:lvl>
   </w:abstractNum>
-  <w:abstractNum w:abstractNumId="7">
+  <w:abstractNum w:abstractNumId="7" w15:restartNumberingAfterBreak="0">
     <w:nsid w:val="2A1E0B21"/>
     <w:multiLevelType w:val="hybridMultilevel"/>
     <w:tmpl w:val="68F640F2"/>
@@ -4169,7 +4146,7 @@
       </w:pPr>
     </w:lvl>
   </w:abstractNum>
-  <w:abstractNum w:abstractNumId="8">
+  <w:abstractNum w:abstractNumId="8" w15:restartNumberingAfterBreak="0">
     <w:nsid w:val="31B1123C"/>
     <w:multiLevelType w:val="hybridMultilevel"/>
     <w:tmpl w:val="681C8DEA"/>
@@ -4255,7 +4232,7 @@
       </w:pPr>
     </w:lvl>
   </w:abstractNum>
-  <w:abstractNum w:abstractNumId="9">
+  <w:abstractNum w:abstractNumId="9" w15:restartNumberingAfterBreak="0">
     <w:nsid w:val="36F20FDF"/>
     <w:multiLevelType w:val="hybridMultilevel"/>
     <w:tmpl w:val="2B745E0C"/>
@@ -4341,7 +4318,7 @@
       </w:pPr>
     </w:lvl>
   </w:abstractNum>
-  <w:abstractNum w:abstractNumId="10">
+  <w:abstractNum w:abstractNumId="10" w15:restartNumberingAfterBreak="0">
     <w:nsid w:val="3CA40E47"/>
     <w:multiLevelType w:val="hybridMultilevel"/>
     <w:tmpl w:val="FE8A9948"/>
@@ -4454,7 +4431,7 @@
       </w:rPr>
     </w:lvl>
   </w:abstractNum>
-  <w:abstractNum w:abstractNumId="11">
+  <w:abstractNum w:abstractNumId="11" w15:restartNumberingAfterBreak="0">
     <w:nsid w:val="447F7AF1"/>
     <w:multiLevelType w:val="hybridMultilevel"/>
     <w:tmpl w:val="E31E7CFC"/>
@@ -4595,7 +4572,7 @@
       </w:rPr>
     </w:lvl>
   </w:abstractNum>
-  <w:abstractNum w:abstractNumId="12">
+  <w:abstractNum w:abstractNumId="12" w15:restartNumberingAfterBreak="0">
     <w:nsid w:val="45CC5942"/>
     <w:multiLevelType w:val="hybridMultilevel"/>
     <w:tmpl w:val="F7D65FF2"/>
@@ -4708,7 +4685,7 @@
       </w:rPr>
     </w:lvl>
   </w:abstractNum>
-  <w:abstractNum w:abstractNumId="13">
+  <w:abstractNum w:abstractNumId="13" w15:restartNumberingAfterBreak="0">
     <w:nsid w:val="46514784"/>
     <w:multiLevelType w:val="hybridMultilevel"/>
     <w:tmpl w:val="129E90BE"/>
@@ -4797,7 +4774,7 @@
       </w:pPr>
     </w:lvl>
   </w:abstractNum>
-  <w:abstractNum w:abstractNumId="14">
+  <w:abstractNum w:abstractNumId="14" w15:restartNumberingAfterBreak="0">
     <w:nsid w:val="4AC77B7F"/>
     <w:multiLevelType w:val="hybridMultilevel"/>
     <w:tmpl w:val="10F872EE"/>
@@ -4910,14 +4887,14 @@
       </w:pPr>
     </w:lvl>
   </w:abstractNum>
-  <w:abstractNum w:abstractNumId="15">
+  <w:abstractNum w:abstractNumId="15" w15:restartNumberingAfterBreak="0">
     <w:nsid w:val="4D4634EE"/>
     <w:multiLevelType w:val="multilevel"/>
     <w:tmpl w:val="5C36F438"/>
     <w:lvl w:ilvl="0">
       <w:start w:val="1"/>
       <w:numFmt w:val="decimal"/>
-      <w:pStyle w:val="Ttulo1"/>
+      <w:pStyle w:val="Heading1"/>
       <w:lvlText w:val="%1."/>
       <w:legacy w:legacy="1" w:legacySpace="360" w:legacyIndent="0"/>
       <w:lvlJc w:val="left"/>
@@ -4928,7 +4905,7 @@
     <w:lvl w:ilvl="1">
       <w:start w:val="1"/>
       <w:numFmt w:val="decimal"/>
-      <w:pStyle w:val="Ttulo2"/>
+      <w:pStyle w:val="Heading2"/>
       <w:lvlText w:val="%1.%2"/>
       <w:legacy w:legacy="1" w:legacySpace="360" w:legacyIndent="0"/>
       <w:lvlJc w:val="left"/>
@@ -4936,7 +4913,7 @@
     <w:lvl w:ilvl="2">
       <w:start w:val="1"/>
       <w:numFmt w:val="decimal"/>
-      <w:pStyle w:val="Ttulo3"/>
+      <w:pStyle w:val="Heading3"/>
       <w:lvlText w:val="%1.%2.%3"/>
       <w:legacy w:legacy="1" w:legacySpace="360" w:legacyIndent="0"/>
       <w:lvlJc w:val="left"/>
@@ -4944,7 +4921,7 @@
     <w:lvl w:ilvl="3">
       <w:start w:val="1"/>
       <w:numFmt w:val="decimal"/>
-      <w:pStyle w:val="Ttulo4"/>
+      <w:pStyle w:val="Heading4"/>
       <w:lvlText w:val="%1.%2.%3.%4"/>
       <w:legacy w:legacy="1" w:legacySpace="360" w:legacyIndent="0"/>
       <w:lvlJc w:val="left"/>
@@ -4952,7 +4929,7 @@
     <w:lvl w:ilvl="4">
       <w:start w:val="1"/>
       <w:numFmt w:val="decimal"/>
-      <w:pStyle w:val="Ttulo5"/>
+      <w:pStyle w:val="Heading5"/>
       <w:lvlText w:val="%1.%2.%3.%4.%5"/>
       <w:legacy w:legacy="1" w:legacySpace="360" w:legacyIndent="0"/>
       <w:lvlJc w:val="left"/>
@@ -4960,7 +4937,7 @@
     <w:lvl w:ilvl="5">
       <w:start w:val="1"/>
       <w:numFmt w:val="decimal"/>
-      <w:pStyle w:val="Ttulo6"/>
+      <w:pStyle w:val="Heading6"/>
       <w:lvlText w:val="%1.%2.%3.%4.%5.%6"/>
       <w:legacy w:legacy="1" w:legacySpace="360" w:legacyIndent="0"/>
       <w:lvlJc w:val="left"/>
@@ -4968,7 +4945,7 @@
     <w:lvl w:ilvl="6">
       <w:start w:val="1"/>
       <w:numFmt w:val="decimal"/>
-      <w:pStyle w:val="Ttulo7"/>
+      <w:pStyle w:val="Heading7"/>
       <w:lvlText w:val="%1.%2.%3.%4.%5.%6.%7"/>
       <w:legacy w:legacy="1" w:legacySpace="360" w:legacyIndent="0"/>
       <w:lvlJc w:val="left"/>
@@ -4976,7 +4953,7 @@
     <w:lvl w:ilvl="7">
       <w:start w:val="1"/>
       <w:numFmt w:val="decimal"/>
-      <w:pStyle w:val="Ttulo8"/>
+      <w:pStyle w:val="Heading8"/>
       <w:lvlText w:val="%1.%2.%3.%4.%5.%6.%7.%8"/>
       <w:legacy w:legacy="1" w:legacySpace="360" w:legacyIndent="0"/>
       <w:lvlJc w:val="left"/>
@@ -4984,13 +4961,13 @@
     <w:lvl w:ilvl="8">
       <w:start w:val="1"/>
       <w:numFmt w:val="decimal"/>
-      <w:pStyle w:val="Ttulo9"/>
+      <w:pStyle w:val="Heading9"/>
       <w:lvlText w:val="%1.%2.%3.%4.%5.%6.%7.%8.%9"/>
       <w:legacy w:legacy="1" w:legacySpace="360" w:legacyIndent="0"/>
       <w:lvlJc w:val="left"/>
     </w:lvl>
   </w:abstractNum>
-  <w:abstractNum w:abstractNumId="16">
+  <w:abstractNum w:abstractNumId="16" w15:restartNumberingAfterBreak="0">
     <w:nsid w:val="543127E2"/>
     <w:multiLevelType w:val="hybridMultilevel"/>
     <w:tmpl w:val="144C2AF0"/>
@@ -5100,7 +5077,7 @@
       </w:pPr>
     </w:lvl>
   </w:abstractNum>
-  <w:abstractNum w:abstractNumId="17">
+  <w:abstractNum w:abstractNumId="17" w15:restartNumberingAfterBreak="0">
     <w:nsid w:val="5B994A15"/>
     <w:multiLevelType w:val="hybridMultilevel"/>
     <w:tmpl w:val="B5F4E5C0"/>
@@ -5213,7 +5190,7 @@
       </w:rPr>
     </w:lvl>
   </w:abstractNum>
-  <w:abstractNum w:abstractNumId="18">
+  <w:abstractNum w:abstractNumId="18" w15:restartNumberingAfterBreak="0">
     <w:nsid w:val="5DDB74A7"/>
     <w:multiLevelType w:val="hybridMultilevel"/>
     <w:tmpl w:val="06843616"/>
@@ -5326,7 +5303,7 @@
       </w:pPr>
     </w:lvl>
   </w:abstractNum>
-  <w:abstractNum w:abstractNumId="19">
+  <w:abstractNum w:abstractNumId="19" w15:restartNumberingAfterBreak="0">
     <w:nsid w:val="6DC9011B"/>
     <w:multiLevelType w:val="hybridMultilevel"/>
     <w:tmpl w:val="9CDC51C4"/>
@@ -5466,7 +5443,7 @@
       </w:rPr>
     </w:lvl>
   </w:abstractNum>
-  <w:abstractNum w:abstractNumId="20">
+  <w:abstractNum w:abstractNumId="20" w15:restartNumberingAfterBreak="0">
     <w:nsid w:val="6E866242"/>
     <w:multiLevelType w:val="hybridMultilevel"/>
     <w:tmpl w:val="738AEBDE"/>
@@ -5552,7 +5529,7 @@
       </w:pPr>
     </w:lvl>
   </w:abstractNum>
-  <w:abstractNum w:abstractNumId="21">
+  <w:abstractNum w:abstractNumId="21" w15:restartNumberingAfterBreak="0">
     <w:nsid w:val="6EB30590"/>
     <w:multiLevelType w:val="hybridMultilevel"/>
     <w:tmpl w:val="37869DE4"/>
@@ -5692,7 +5669,7 @@
       </w:rPr>
     </w:lvl>
   </w:abstractNum>
-  <w:abstractNum w:abstractNumId="22">
+  <w:abstractNum w:abstractNumId="22" w15:restartNumberingAfterBreak="0">
     <w:nsid w:val="6FC244AA"/>
     <w:multiLevelType w:val="hybridMultilevel"/>
     <w:tmpl w:val="6ECAD80C"/>
@@ -5778,7 +5755,7 @@
       </w:pPr>
     </w:lvl>
   </w:abstractNum>
-  <w:abstractNum w:abstractNumId="23">
+  <w:abstractNum w:abstractNumId="23" w15:restartNumberingAfterBreak="0">
     <w:nsid w:val="775839F7"/>
     <w:multiLevelType w:val="hybridMultilevel"/>
     <w:tmpl w:val="144C2AF0"/>
@@ -5888,7 +5865,7 @@
       </w:pPr>
     </w:lvl>
   </w:abstractNum>
-  <w:abstractNum w:abstractNumId="24">
+  <w:abstractNum w:abstractNumId="24" w15:restartNumberingAfterBreak="0">
     <w:nsid w:val="7D157492"/>
     <w:multiLevelType w:val="hybridMultilevel"/>
     <w:tmpl w:val="E116B326"/>
@@ -6005,7 +5982,7 @@
       </w:pPr>
     </w:lvl>
   </w:abstractNum>
-  <w:abstractNum w:abstractNumId="25">
+  <w:abstractNum w:abstractNumId="25" w15:restartNumberingAfterBreak="0">
     <w:nsid w:val="7DFE544A"/>
     <w:multiLevelType w:val="multilevel"/>
     <w:tmpl w:val="9CDC51C4"/>
@@ -6264,7 +6241,7 @@
 </file>
 
 <file path=word/styles.xml><?xml version="1.0" encoding="utf-8"?>
-<w:styles xmlns:mc="http://schemas.openxmlformats.org/markup-compatibility/2006" xmlns:r="http://schemas.openxmlformats.org/officeDocument/2006/relationships" xmlns:w="http://schemas.openxmlformats.org/wordprocessingml/2006/main" xmlns:w14="http://schemas.microsoft.com/office/word/2010/wordml" xmlns:w15="http://schemas.microsoft.com/office/word/2012/wordml" mc:Ignorable="w14 w15">
+<w:styles xmlns:mc="http://schemas.openxmlformats.org/markup-compatibility/2006" xmlns:r="http://schemas.openxmlformats.org/officeDocument/2006/relationships" xmlns:w="http://schemas.openxmlformats.org/wordprocessingml/2006/main" xmlns:w14="http://schemas.microsoft.com/office/word/2010/wordml" xmlns:w15="http://schemas.microsoft.com/office/word/2012/wordml" xmlns:w16cid="http://schemas.microsoft.com/office/word/2016/wordml/cid" xmlns:w16se="http://schemas.microsoft.com/office/word/2015/wordml/symex" mc:Ignorable="w14 w15 w16se w16cid">
   <w:docDefaults>
     <w:rPrDefault>
       <w:rPr>
@@ -6274,7 +6251,7 @@
     </w:rPrDefault>
     <w:pPrDefault/>
   </w:docDefaults>
-  <w:latentStyles w:defLockedState="0" w:defUIPriority="0" w:defSemiHidden="0" w:defUnhideWhenUsed="0" w:defQFormat="0" w:count="371">
+  <w:latentStyles w:defLockedState="0" w:defUIPriority="0" w:defSemiHidden="0" w:defUnhideWhenUsed="0" w:defQFormat="0" w:count="376">
     <w:lsdException w:name="Normal" w:qFormat="1"/>
     <w:lsdException w:name="heading 1" w:qFormat="1"/>
     <w:lsdException w:name="heading 2" w:qFormat="1"/>
@@ -6291,7 +6268,12 @@
     <w:lsdException w:name="Hyperlink" w:uiPriority="99"/>
     <w:lsdException w:name="Strong" w:qFormat="1"/>
     <w:lsdException w:name="Emphasis" w:qFormat="1"/>
-    <w:lsdException w:name="Normal Table" w:semiHidden="1" w:unhideWhenUsed="1"/>
+    <w:lsdException w:name="HTML Keyboard" w:semiHidden="1" w:unhideWhenUsed="1"/>
+    <w:lsdException w:name="annotation subject" w:semiHidden="1" w:unhideWhenUsed="1"/>
+    <w:lsdException w:name="No List" w:semiHidden="1" w:unhideWhenUsed="1"/>
+    <w:lsdException w:name="Outline List 1" w:semiHidden="1" w:unhideWhenUsed="1"/>
+    <w:lsdException w:name="Outline List 2" w:semiHidden="1" w:unhideWhenUsed="1"/>
+    <w:lsdException w:name="Outline List 3" w:semiHidden="1" w:unhideWhenUsed="1"/>
     <w:lsdException w:name="Table Simple 1" w:semiHidden="1" w:unhideWhenUsed="1"/>
     <w:lsdException w:name="Table Simple 2" w:semiHidden="1" w:unhideWhenUsed="1"/>
     <w:lsdException w:name="Table Simple 3" w:semiHidden="1" w:unhideWhenUsed="1"/>
@@ -6329,11 +6311,9 @@
     <w:lsdException w:name="Table Contemporary" w:semiHidden="1" w:unhideWhenUsed="1"/>
     <w:lsdException w:name="Table Elegant" w:semiHidden="1" w:unhideWhenUsed="1"/>
     <w:lsdException w:name="Table Professional" w:semiHidden="1" w:unhideWhenUsed="1"/>
-    <w:lsdException w:name="Table Subtle 1" w:semiHidden="1" w:unhideWhenUsed="1"/>
     <w:lsdException w:name="Table Subtle 2" w:semiHidden="1" w:unhideWhenUsed="1"/>
     <w:lsdException w:name="Table Web 1" w:semiHidden="1" w:unhideWhenUsed="1"/>
-    <w:lsdException w:name="Table Web 2" w:semiHidden="1" w:unhideWhenUsed="1"/>
-    <w:lsdException w:name="Table Web 3" w:semiHidden="1" w:unhideWhenUsed="1"/>
+    <w:lsdException w:name="Balloon Text" w:semiHidden="1" w:unhideWhenUsed="1"/>
     <w:lsdException w:name="Table Theme" w:semiHidden="1" w:unhideWhenUsed="1"/>
     <w:lsdException w:name="Placeholder Text" w:semiHidden="1" w:uiPriority="99"/>
     <w:lsdException w:name="No Spacing" w:uiPriority="1" w:qFormat="1"/>
@@ -6550,6 +6530,11 @@
     <w:lsdException w:name="List Table 5 Dark Accent 6" w:uiPriority="50"/>
     <w:lsdException w:name="List Table 6 Colorful Accent 6" w:uiPriority="51"/>
     <w:lsdException w:name="List Table 7 Colorful Accent 6" w:uiPriority="52"/>
+    <w:lsdException w:name="Mention" w:semiHidden="1" w:uiPriority="99" w:unhideWhenUsed="1"/>
+    <w:lsdException w:name="Smart Hyperlink" w:semiHidden="1" w:uiPriority="99" w:unhideWhenUsed="1"/>
+    <w:lsdException w:name="Hashtag" w:semiHidden="1" w:uiPriority="99" w:unhideWhenUsed="1"/>
+    <w:lsdException w:name="Unresolved Mention" w:semiHidden="1" w:uiPriority="99" w:unhideWhenUsed="1"/>
+    <w:lsdException w:name="Smart Link" w:semiHidden="1" w:uiPriority="99" w:unhideWhenUsed="1"/>
   </w:latentStyles>
   <w:style w:type="paragraph" w:default="1" w:styleId="Normal">
     <w:name w:val="Normal"/>
@@ -6560,7 +6545,7 @@
       <w:lang w:val="es-AR" w:eastAsia="en-US"/>
     </w:rPr>
   </w:style>
-  <w:style w:type="paragraph" w:styleId="Ttulo1">
+  <w:style w:type="paragraph" w:styleId="Heading1">
     <w:name w:val="heading 1"/>
     <w:basedOn w:val="Normal"/>
     <w:next w:val="Normal"/>
@@ -6583,7 +6568,7 @@
       <w:szCs w:val="32"/>
     </w:rPr>
   </w:style>
-  <w:style w:type="paragraph" w:styleId="Ttulo2">
+  <w:style w:type="paragraph" w:styleId="Heading2">
     <w:name w:val="heading 2"/>
     <w:basedOn w:val="Normal"/>
     <w:next w:val="Normal"/>
@@ -6606,7 +6591,7 @@
       <w:szCs w:val="28"/>
     </w:rPr>
   </w:style>
-  <w:style w:type="paragraph" w:styleId="Ttulo3">
+  <w:style w:type="paragraph" w:styleId="Heading3">
     <w:name w:val="heading 3"/>
     <w:basedOn w:val="Normal"/>
     <w:next w:val="Normal"/>
@@ -6630,7 +6615,7 @@
       <w:lang w:val="es-ES" w:eastAsia="es-ES"/>
     </w:rPr>
   </w:style>
-  <w:style w:type="paragraph" w:styleId="Ttulo4">
+  <w:style w:type="paragraph" w:styleId="Heading4">
     <w:name w:val="heading 4"/>
     <w:basedOn w:val="Normal"/>
     <w:next w:val="Normal"/>
@@ -6653,7 +6638,7 @@
       <w:szCs w:val="28"/>
     </w:rPr>
   </w:style>
-  <w:style w:type="paragraph" w:styleId="Ttulo5">
+  <w:style w:type="paragraph" w:styleId="Heading5">
     <w:name w:val="heading 5"/>
     <w:basedOn w:val="Normal"/>
     <w:next w:val="Normal"/>
@@ -6676,7 +6661,7 @@
       <w:szCs w:val="26"/>
     </w:rPr>
   </w:style>
-  <w:style w:type="paragraph" w:styleId="Ttulo6">
+  <w:style w:type="paragraph" w:styleId="Heading6">
     <w:name w:val="heading 6"/>
     <w:basedOn w:val="Normal"/>
     <w:next w:val="Normal"/>
@@ -6698,7 +6683,7 @@
       <w:szCs w:val="22"/>
     </w:rPr>
   </w:style>
-  <w:style w:type="paragraph" w:styleId="Ttulo7">
+  <w:style w:type="paragraph" w:styleId="Heading7">
     <w:name w:val="heading 7"/>
     <w:basedOn w:val="Normal"/>
     <w:next w:val="Normal"/>
@@ -6718,7 +6703,7 @@
       <w:szCs w:val="24"/>
     </w:rPr>
   </w:style>
-  <w:style w:type="paragraph" w:styleId="Ttulo8">
+  <w:style w:type="paragraph" w:styleId="Heading8">
     <w:name w:val="heading 8"/>
     <w:basedOn w:val="Normal"/>
     <w:next w:val="Normal"/>
@@ -6737,7 +6722,7 @@
       <w:iCs/>
     </w:rPr>
   </w:style>
-  <w:style w:type="paragraph" w:styleId="Ttulo9">
+  <w:style w:type="paragraph" w:styleId="Heading9">
     <w:name w:val="heading 9"/>
     <w:basedOn w:val="Normal"/>
     <w:next w:val="Normal"/>
@@ -6757,13 +6742,13 @@
       <w:szCs w:val="22"/>
     </w:rPr>
   </w:style>
-  <w:style w:type="character" w:default="1" w:styleId="Fuentedeprrafopredeter">
+  <w:style w:type="character" w:default="1" w:styleId="DefaultParagraphFont">
     <w:name w:val="Default Paragraph Font"/>
     <w:uiPriority w:val="1"/>
     <w:semiHidden/>
     <w:unhideWhenUsed/>
   </w:style>
-  <w:style w:type="table" w:default="1" w:styleId="Tablanormal">
+  <w:style w:type="table" w:default="1" w:styleId="TableNormal">
     <w:name w:val="Normal Table"/>
     <w:uiPriority w:val="99"/>
     <w:semiHidden/>
@@ -6778,13 +6763,13 @@
       </w:tblCellMar>
     </w:tblPr>
   </w:style>
-  <w:style w:type="numbering" w:default="1" w:styleId="Sinlista">
+  <w:style w:type="numbering" w:default="1" w:styleId="NoList">
     <w:name w:val="No List"/>
     <w:uiPriority w:val="99"/>
     <w:semiHidden/>
     <w:unhideWhenUsed/>
   </w:style>
-  <w:style w:type="paragraph" w:styleId="Sangradetextonormal">
+  <w:style w:type="paragraph" w:styleId="BodyTextIndent">
     <w:name w:val="Body Text Indent"/>
     <w:basedOn w:val="Normal"/>
     <w:pPr>
@@ -6795,14 +6780,14 @@
       <w:lang w:val="es-ES_tradnl"/>
     </w:rPr>
   </w:style>
-  <w:style w:type="paragraph" w:styleId="Textoindependiente">
+  <w:style w:type="paragraph" w:styleId="BodyText">
     <w:name w:val="Body Text"/>
     <w:basedOn w:val="Normal"/>
     <w:pPr>
       <w:spacing w:after="120"/>
     </w:pPr>
   </w:style>
-  <w:style w:type="paragraph" w:styleId="Encabezado">
+  <w:style w:type="paragraph" w:styleId="Header">
     <w:name w:val="header"/>
     <w:basedOn w:val="Normal"/>
     <w:pPr>
@@ -6812,7 +6797,7 @@
       </w:tabs>
     </w:pPr>
   </w:style>
-  <w:style w:type="paragraph" w:styleId="Piedepgina">
+  <w:style w:type="paragraph" w:styleId="Footer">
     <w:name w:val="footer"/>
     <w:basedOn w:val="Normal"/>
     <w:pPr>
@@ -6822,7 +6807,7 @@
       </w:tabs>
     </w:pPr>
   </w:style>
-  <w:style w:type="paragraph" w:styleId="Puesto">
+  <w:style w:type="paragraph" w:styleId="Title">
     <w:name w:val="Title"/>
     <w:basedOn w:val="Normal"/>
     <w:qFormat/>
@@ -6834,7 +6819,7 @@
       <w:lang w:val="es-ES_tradnl"/>
     </w:rPr>
   </w:style>
-  <w:style w:type="paragraph" w:styleId="Textoindependiente2">
+  <w:style w:type="paragraph" w:styleId="BodyText2">
     <w:name w:val="Body Text 2"/>
     <w:basedOn w:val="Normal"/>
     <w:pPr>
@@ -6844,7 +6829,7 @@
       <w:rFonts w:cs="Arial"/>
     </w:rPr>
   </w:style>
-  <w:style w:type="paragraph" w:styleId="Textoindependiente3">
+  <w:style w:type="paragraph" w:styleId="BodyText3">
     <w:name w:val="Body Text 3"/>
     <w:basedOn w:val="Normal"/>
     <w:pPr>
@@ -6855,7 +6840,7 @@
       <w:u w:val="single"/>
     </w:rPr>
   </w:style>
-  <w:style w:type="paragraph" w:styleId="Sangra2detindependiente">
+  <w:style w:type="paragraph" w:styleId="BodyTextIndent2">
     <w:name w:val="Body Text Indent 2"/>
     <w:basedOn w:val="Normal"/>
     <w:pPr>
@@ -6866,12 +6851,11 @@
       <w:rFonts w:cs="Arial"/>
     </w:rPr>
   </w:style>
-  <w:style w:type="table" w:styleId="Tablaconcuadrcula">
+  <w:style w:type="table" w:styleId="TableGrid">
     <w:name w:val="Table Grid"/>
-    <w:basedOn w:val="Tablanormal"/>
+    <w:basedOn w:val="TableNormal"/>
     <w:rsid w:val="002F01D0"/>
     <w:tblPr>
-      <w:tblInd w:w="0" w:type="dxa"/>
       <w:tblBorders>
         <w:top w:val="single" w:sz="4" w:space="0" w:color="auto"/>
         <w:left w:val="single" w:sz="4" w:space="0" w:color="auto"/>
@@ -6880,15 +6864,9 @@
         <w:insideH w:val="single" w:sz="4" w:space="0" w:color="auto"/>
         <w:insideV w:val="single" w:sz="4" w:space="0" w:color="auto"/>
       </w:tblBorders>
-      <w:tblCellMar>
-        <w:top w:w="0" w:type="dxa"/>
-        <w:left w:w="108" w:type="dxa"/>
-        <w:bottom w:w="0" w:type="dxa"/>
-        <w:right w:w="108" w:type="dxa"/>
-      </w:tblCellMar>
     </w:tblPr>
   </w:style>
-  <w:style w:type="paragraph" w:styleId="Prrafodelista">
+  <w:style w:type="paragraph" w:styleId="ListParagraph">
     <w:name w:val="List Paragraph"/>
     <w:basedOn w:val="Normal"/>
     <w:uiPriority w:val="34"/>
@@ -6919,9 +6897,9 @@
       <w:lang w:val="en-US" w:eastAsia="ja-JP"/>
     </w:rPr>
   </w:style>
-  <w:style w:type="character" w:styleId="Hipervnculo">
+  <w:style w:type="character" w:styleId="Hyperlink">
     <w:name w:val="Hyperlink"/>
-    <w:basedOn w:val="Fuentedeprrafopredeter"/>
+    <w:basedOn w:val="DefaultParagraphFont"/>
     <w:uiPriority w:val="99"/>
     <w:unhideWhenUsed/>
     <w:rsid w:val="00E378E1"/>
@@ -6930,21 +6908,14 @@
       <w:u w:val="single"/>
     </w:rPr>
   </w:style>
-  <w:style w:type="table" w:styleId="Tablanormal5">
+  <w:style w:type="table" w:styleId="PlainTable5">
     <w:name w:val="Plain Table 5"/>
-    <w:basedOn w:val="Tablanormal"/>
+    <w:basedOn w:val="TableNormal"/>
     <w:uiPriority w:val="45"/>
     <w:rsid w:val="00121282"/>
     <w:tblPr>
       <w:tblStyleRowBandSize w:val="1"/>
       <w:tblStyleColBandSize w:val="1"/>
-      <w:tblInd w:w="0" w:type="dxa"/>
-      <w:tblCellMar>
-        <w:top w:w="0" w:type="dxa"/>
-        <w:left w:w="108" w:type="dxa"/>
-        <w:bottom w:w="0" w:type="dxa"/>
-        <w:right w:w="108" w:type="dxa"/>
-      </w:tblCellMar>
     </w:tblPr>
     <w:tblStylePr w:type="firstRow">
       <w:rPr>
@@ -7323,7 +7294,7 @@
 </file>
 
 <file path=customXml/itemProps1.xml><?xml version="1.0" encoding="utf-8"?>
-<ds:datastoreItem xmlns:ds="http://schemas.openxmlformats.org/officeDocument/2006/customXml" ds:itemID="{16F8FA96-9EF6-4440-B9A9-B4A0E690D1C4}">
+<ds:datastoreItem xmlns:ds="http://schemas.openxmlformats.org/officeDocument/2006/customXml" ds:itemID="{05FCD6EF-0A15-4D18-8D36-2CE607D5CA2F}">
   <ds:schemaRefs>
     <ds:schemaRef ds:uri="http://schemas.openxmlformats.org/officeDocument/2006/bibliography"/>
   </ds:schemaRefs>

--- a/DOC/BRA - Manual Instalación Archivos SPED.docx
+++ b/DOC/BRA - Manual Instalación Archivos SPED.docx
@@ -483,7 +483,6 @@
           <w:szCs w:val="28"/>
         </w:rPr>
       </w:pPr>
-      <w:proofErr w:type="spellStart"/>
       <w:r>
         <w:rPr>
           <w:rFonts w:ascii="Calibri" w:eastAsia="SimSun" w:hAnsi="Calibri" w:cs="Arial"/>
@@ -493,7 +492,6 @@
         </w:rPr>
         <w:t>TiiSelam</w:t>
       </w:r>
-      <w:proofErr w:type="spellEnd"/>
     </w:p>
     <w:p>
       <w:pPr>
@@ -1651,15 +1649,7 @@
         <w:t xml:space="preserve">En Getty Brasil se requiere generar un archivo texto con información contable de acuerdo al formato del </w:t>
       </w:r>
       <w:r>
-        <w:t xml:space="preserve">Sistema Público de </w:t>
-      </w:r>
-      <w:proofErr w:type="spellStart"/>
-      <w:r>
-        <w:t>Escrituração</w:t>
-      </w:r>
-      <w:proofErr w:type="spellEnd"/>
-      <w:r>
-        <w:t xml:space="preserve"> Digital </w:t>
+        <w:t xml:space="preserve">Sistema Público de Escrituração Digital </w:t>
       </w:r>
       <w:r>
         <w:t>(SPED) de Brasil.</w:t>
@@ -1891,20 +1881,8 @@
                 <w:szCs w:val="24"/>
                 <w:lang w:val="es-BO" w:eastAsia="es-BO"/>
               </w:rPr>
-              <w:t xml:space="preserve">Instalación </w:t>
+              <w:t>Instalación Chunk</w:t>
             </w:r>
-            <w:proofErr w:type="spellStart"/>
-            <w:r>
-              <w:rPr>
-                <w:rFonts w:ascii="Calibri" w:hAnsi="Calibri"/>
-                <w:color w:val="000000"/>
-                <w:sz w:val="24"/>
-                <w:szCs w:val="24"/>
-                <w:lang w:val="es-BO" w:eastAsia="es-BO"/>
-              </w:rPr>
-              <w:t>Chunk</w:t>
-            </w:r>
-            <w:proofErr w:type="spellEnd"/>
           </w:p>
           <w:p>
             <w:pPr>
@@ -2093,46 +2071,14 @@
                 <w:color w:val="000000"/>
                 <w:lang w:val="es-BO" w:eastAsia="es-BO"/>
               </w:rPr>
-              <w:t xml:space="preserve">Copiar el </w:t>
-            </w:r>
-            <w:proofErr w:type="spellStart"/>
-            <w:r>
-              <w:rPr>
-                <w:color w:val="000000"/>
-                <w:lang w:val="es-BO" w:eastAsia="es-BO"/>
-              </w:rPr>
-              <w:t>chunk</w:t>
-            </w:r>
-            <w:proofErr w:type="spellEnd"/>
-            <w:r>
-              <w:rPr>
-                <w:color w:val="000000"/>
-                <w:lang w:val="es-BO" w:eastAsia="es-BO"/>
-              </w:rPr>
-              <w:t xml:space="preserve"> </w:t>
-            </w:r>
-            <w:proofErr w:type="spellStart"/>
-            <w:r>
-              <w:rPr>
-                <w:color w:val="000000"/>
-                <w:lang w:val="es-BO" w:eastAsia="es-BO"/>
-              </w:rPr>
-              <w:t>SPEDTXT</w:t>
+              <w:t>Copiar el chunk SPEDTXT</w:t>
             </w:r>
             <w:r>
               <w:rPr>
                 <w:color w:val="000000"/>
                 <w:lang w:val="es-BO" w:eastAsia="es-BO"/>
               </w:rPr>
-              <w:t>.cnk</w:t>
-            </w:r>
-            <w:proofErr w:type="spellEnd"/>
-            <w:r>
-              <w:rPr>
-                <w:color w:val="000000"/>
-                <w:lang w:val="es-BO" w:eastAsia="es-BO"/>
-              </w:rPr>
-              <w:t xml:space="preserve"> en la carpeta donde se encuentra el ejecutable de GP</w:t>
+              <w:t>.cnk en la carpeta donde se encuentra el ejecutable de GP</w:t>
             </w:r>
           </w:p>
           <w:p>
@@ -2198,39 +2144,7 @@
                 <w:color w:val="000000"/>
                 <w:lang w:val="es-BO" w:eastAsia="es-BO"/>
               </w:rPr>
-              <w:t xml:space="preserve">Entrar a GP con el usuario </w:t>
-            </w:r>
-            <w:proofErr w:type="spellStart"/>
-            <w:r>
-              <w:rPr>
-                <w:color w:val="000000"/>
-                <w:lang w:val="es-BO" w:eastAsia="es-BO"/>
-              </w:rPr>
-              <w:t>sa</w:t>
-            </w:r>
-            <w:proofErr w:type="spellEnd"/>
-            <w:r>
-              <w:rPr>
-                <w:color w:val="000000"/>
-                <w:lang w:val="es-BO" w:eastAsia="es-BO"/>
-              </w:rPr>
-              <w:t xml:space="preserve"> o </w:t>
-            </w:r>
-            <w:proofErr w:type="spellStart"/>
-            <w:r>
-              <w:rPr>
-                <w:color w:val="000000"/>
-                <w:lang w:val="es-BO" w:eastAsia="es-BO"/>
-              </w:rPr>
-              <w:t>Dynsa</w:t>
-            </w:r>
-            <w:proofErr w:type="spellEnd"/>
-            <w:r>
-              <w:rPr>
-                <w:color w:val="000000"/>
-                <w:lang w:val="es-BO" w:eastAsia="es-BO"/>
-              </w:rPr>
-              <w:t xml:space="preserve">, la primera vez para que se creen las tablas </w:t>
+              <w:t xml:space="preserve">Entrar a GP con el usuario sa o Dynsa, la primera vez para que se creen las tablas </w:t>
             </w:r>
             <w:r>
               <w:rPr>
@@ -2426,175 +2340,16 @@
                 <w:color w:val="000000"/>
                 <w:lang w:val="es-BO" w:eastAsia="es-BO"/>
               </w:rPr>
-              <w:t>:</w:t>
-            </w:r>
-          </w:p>
-          <w:p>
-            <w:pPr>
-              <w:pStyle w:val="ListParagraph"/>
-              <w:numPr>
-                <w:ilvl w:val="0"/>
-                <w:numId w:val="29"/>
-              </w:numPr>
-              <w:outlineLvl w:val="0"/>
-              <w:cnfStyle w:val="000000100000" w:firstRow="0" w:lastRow="0" w:firstColumn="0" w:lastColumn="0" w:oddVBand="0" w:evenVBand="0" w:oddHBand="1" w:evenHBand="0" w:firstRowFirstColumn="0" w:firstRowLastColumn="0" w:lastRowFirstColumn="0" w:lastRowLastColumn="0"/>
-              <w:rPr>
-                <w:color w:val="000000"/>
-                <w:lang w:eastAsia="es-BO"/>
-              </w:rPr>
-            </w:pPr>
-            <w:proofErr w:type="spellStart"/>
-            <w:r>
-              <w:rPr>
-                <w:color w:val="000000"/>
-                <w:lang w:eastAsia="es-BO"/>
-              </w:rPr>
-              <w:t>SPED_ArchivoTXT</w:t>
-            </w:r>
-            <w:proofErr w:type="spellEnd"/>
-          </w:p>
-          <w:p>
-            <w:pPr>
-              <w:pStyle w:val="ListParagraph"/>
-              <w:numPr>
-                <w:ilvl w:val="0"/>
-                <w:numId w:val="29"/>
-              </w:numPr>
-              <w:outlineLvl w:val="0"/>
-              <w:cnfStyle w:val="000000100000" w:firstRow="0" w:lastRow="0" w:firstColumn="0" w:lastColumn="0" w:oddVBand="0" w:evenVBand="0" w:oddHBand="1" w:evenHBand="0" w:firstRowFirstColumn="0" w:firstRowLastColumn="0" w:lastRowFirstColumn="0" w:lastRowLastColumn="0"/>
-              <w:rPr>
-                <w:color w:val="000000"/>
-                <w:lang w:eastAsia="es-BO"/>
-              </w:rPr>
-            </w:pPr>
-            <w:proofErr w:type="spellStart"/>
-            <w:r>
-              <w:rPr>
-                <w:color w:val="000000"/>
-                <w:lang w:eastAsia="es-BO"/>
-              </w:rPr>
-              <w:t>SPED_ArchivoTXT_ECF</w:t>
-            </w:r>
-            <w:proofErr w:type="spellEnd"/>
-          </w:p>
-          <w:p>
-            <w:pPr>
-              <w:pStyle w:val="ListParagraph"/>
-              <w:numPr>
-                <w:ilvl w:val="0"/>
-                <w:numId w:val="29"/>
-              </w:numPr>
-              <w:outlineLvl w:val="0"/>
-              <w:cnfStyle w:val="000000100000" w:firstRow="0" w:lastRow="0" w:firstColumn="0" w:lastColumn="0" w:oddVBand="0" w:evenVBand="0" w:oddHBand="1" w:evenHBand="0" w:firstRowFirstColumn="0" w:firstRowLastColumn="0" w:lastRowFirstColumn="0" w:lastRowLastColumn="0"/>
-              <w:rPr>
-                <w:color w:val="000000"/>
-                <w:lang w:eastAsia="es-BO"/>
-              </w:rPr>
-            </w:pPr>
-            <w:proofErr w:type="spellStart"/>
-            <w:r>
-              <w:rPr>
-                <w:color w:val="000000"/>
-                <w:lang w:eastAsia="es-BO"/>
-              </w:rPr>
-              <w:t>SPED_Buscar_CuentasNivel</w:t>
-            </w:r>
-            <w:proofErr w:type="spellEnd"/>
-          </w:p>
-          <w:p>
-            <w:pPr>
-              <w:pStyle w:val="ListParagraph"/>
-              <w:numPr>
-                <w:ilvl w:val="0"/>
-                <w:numId w:val="29"/>
-              </w:numPr>
-              <w:outlineLvl w:val="0"/>
-              <w:cnfStyle w:val="000000100000" w:firstRow="0" w:lastRow="0" w:firstColumn="0" w:lastColumn="0" w:oddVBand="0" w:evenVBand="0" w:oddHBand="1" w:evenHBand="0" w:firstRowFirstColumn="0" w:firstRowLastColumn="0" w:lastRowFirstColumn="0" w:lastRowLastColumn="0"/>
-              <w:rPr>
-                <w:color w:val="000000"/>
-                <w:lang w:eastAsia="es-BO"/>
-              </w:rPr>
-            </w:pPr>
-            <w:proofErr w:type="spellStart"/>
-            <w:r>
-              <w:rPr>
-                <w:color w:val="000000"/>
-                <w:lang w:eastAsia="es-BO"/>
-              </w:rPr>
-              <w:t>SPED_Total_Saldo_Cta</w:t>
-            </w:r>
-            <w:proofErr w:type="spellEnd"/>
-          </w:p>
-          <w:p>
-            <w:pPr>
-              <w:pStyle w:val="ListParagraph"/>
-              <w:numPr>
-                <w:ilvl w:val="0"/>
-                <w:numId w:val="29"/>
-              </w:numPr>
-              <w:outlineLvl w:val="0"/>
-              <w:cnfStyle w:val="000000100000" w:firstRow="0" w:lastRow="0" w:firstColumn="0" w:lastColumn="0" w:oddVBand="0" w:evenVBand="0" w:oddHBand="1" w:evenHBand="0" w:firstRowFirstColumn="0" w:firstRowLastColumn="0" w:lastRowFirstColumn="0" w:lastRowLastColumn="0"/>
-              <w:rPr>
-                <w:color w:val="000000"/>
-                <w:lang w:eastAsia="es-BO"/>
-              </w:rPr>
-            </w:pPr>
-            <w:proofErr w:type="spellStart"/>
-            <w:r>
-              <w:rPr>
-                <w:color w:val="000000"/>
-                <w:lang w:eastAsia="es-BO"/>
-              </w:rPr>
-              <w:t>SPED_Total_Saldo_Cta_Anio</w:t>
+              <w:t>s</w:t>
             </w:r>
             <w:bookmarkStart w:id="0" w:name="_GoBack"/>
             <w:bookmarkEnd w:id="0"/>
-            <w:proofErr w:type="spellEnd"/>
-          </w:p>
-          <w:p>
-            <w:pPr>
-              <w:pStyle w:val="ListParagraph"/>
-              <w:numPr>
-                <w:ilvl w:val="0"/>
-                <w:numId w:val="29"/>
-              </w:numPr>
-              <w:outlineLvl w:val="0"/>
-              <w:cnfStyle w:val="000000100000" w:firstRow="0" w:lastRow="0" w:firstColumn="0" w:lastColumn="0" w:oddVBand="0" w:evenVBand="0" w:oddHBand="1" w:evenHBand="0" w:firstRowFirstColumn="0" w:firstRowLastColumn="0" w:lastRowFirstColumn="0" w:lastRowLastColumn="0"/>
-              <w:rPr>
-                <w:color w:val="000000"/>
-                <w:lang w:eastAsia="es-BO"/>
-              </w:rPr>
-            </w:pPr>
-            <w:proofErr w:type="spellStart"/>
             <w:r>
               <w:rPr>
                 <w:color w:val="000000"/>
-                <w:lang w:eastAsia="es-BO"/>
-              </w:rPr>
-              <w:t>SPED_Verificar_PlanCuentas</w:t>
-            </w:r>
-            <w:proofErr w:type="spellEnd"/>
-          </w:p>
-          <w:p>
-            <w:pPr>
-              <w:pStyle w:val="ListParagraph"/>
-              <w:numPr>
-                <w:ilvl w:val="0"/>
-                <w:numId w:val="29"/>
-              </w:numPr>
-              <w:outlineLvl w:val="0"/>
-              <w:cnfStyle w:val="000000100000" w:firstRow="0" w:lastRow="0" w:firstColumn="0" w:lastColumn="0" w:oddVBand="0" w:evenVBand="0" w:oddHBand="1" w:evenHBand="0" w:firstRowFirstColumn="0" w:firstRowLastColumn="0" w:lastRowFirstColumn="0" w:lastRowLastColumn="0"/>
-              <w:rPr>
-                <w:color w:val="000000"/>
-                <w:lang w:eastAsia="es-BO"/>
-              </w:rPr>
-            </w:pPr>
-            <w:r>
-              <w:rPr>
-                <w:color w:val="000000"/>
-                <w:lang w:eastAsia="es-BO"/>
-              </w:rPr>
-              <w:t>Grant</w:t>
+                <w:lang w:val="es-BO" w:eastAsia="es-BO"/>
+              </w:rPr>
+              <w:t>:</w:t>
             </w:r>
           </w:p>
           <w:p>
@@ -2604,9 +2359,18 @@
               <w:cnfStyle w:val="000000100000" w:firstRow="0" w:lastRow="0" w:firstColumn="0" w:lastColumn="0" w:oddVBand="0" w:evenVBand="0" w:oddHBand="1" w:evenHBand="0" w:firstRowFirstColumn="0" w:firstRowLastColumn="0" w:lastRowFirstColumn="0" w:lastRowLastColumn="0"/>
               <w:rPr>
                 <w:color w:val="000000"/>
-                <w:lang w:eastAsia="es-BO"/>
+                <w:lang w:val="es-BO" w:eastAsia="es-BO"/>
               </w:rPr>
             </w:pPr>
+            <w:hyperlink r:id="rId9" w:history="1">
+              <w:r>
+                <w:rPr>
+                  <w:rStyle w:val="Hyperlink"/>
+                  <w:lang w:val="es-BO"/>
+                </w:rPr>
+                <w:t>https://github.com/tiiselam/br01/tree/master/SQL</w:t>
+              </w:r>
+            </w:hyperlink>
           </w:p>
         </w:tc>
       </w:tr>
@@ -2630,15 +2394,6 @@
                 <w:lang w:val="es-VE" w:eastAsia="es-BO"/>
               </w:rPr>
             </w:pPr>
-            <w:r>
-              <w:rPr>
-                <w:rFonts w:ascii="Calibri" w:hAnsi="Calibri"/>
-                <w:sz w:val="24"/>
-                <w:szCs w:val="24"/>
-                <w:lang w:val="es-VE" w:eastAsia="es-BO"/>
-              </w:rPr>
-              <w:t>Descripción</w:t>
-            </w:r>
           </w:p>
         </w:tc>
         <w:tc>
@@ -2653,12 +2408,6 @@
                 <w:lang w:val="es-VE" w:eastAsia="es-BO"/>
               </w:rPr>
             </w:pPr>
-            <w:r>
-              <w:rPr>
-                <w:lang w:val="es-VE" w:eastAsia="es-BO"/>
-              </w:rPr>
-              <w:t>Seguridad de Usuario</w:t>
-            </w:r>
           </w:p>
         </w:tc>
       </w:tr>
@@ -2683,6 +2432,15 @@
                 <w:lang w:val="es-VE" w:eastAsia="es-BO"/>
               </w:rPr>
             </w:pPr>
+            <w:r>
+              <w:rPr>
+                <w:rFonts w:ascii="Calibri" w:hAnsi="Calibri"/>
+                <w:sz w:val="24"/>
+                <w:szCs w:val="24"/>
+                <w:lang w:val="es-VE" w:eastAsia="es-BO"/>
+              </w:rPr>
+              <w:t>GP</w:t>
+            </w:r>
           </w:p>
         </w:tc>
         <w:tc>
@@ -2747,7 +2505,7 @@
                           <pic:cNvPicPr/>
                         </pic:nvPicPr>
                         <pic:blipFill rotWithShape="1">
-                          <a:blip r:embed="rId9"/>
+                          <a:blip r:embed="rId10"/>
                           <a:srcRect b="30396"/>
                           <a:stretch/>
                         </pic:blipFill>
@@ -2808,7 +2566,7 @@
                           <pic:cNvPicPr/>
                         </pic:nvPicPr>
                         <pic:blipFill rotWithShape="1">
-                          <a:blip r:embed="rId10"/>
+                          <a:blip r:embed="rId11"/>
                           <a:srcRect b="39670"/>
                           <a:stretch/>
                         </pic:blipFill>
@@ -2876,7 +2634,7 @@
                           <pic:cNvPicPr/>
                         </pic:nvPicPr>
                         <pic:blipFill rotWithShape="1">
-                          <a:blip r:embed="rId11"/>
+                          <a:blip r:embed="rId12"/>
                           <a:srcRect b="33647"/>
                           <a:stretch/>
                         </pic:blipFill>
@@ -2960,7 +2718,7 @@
       </w:pPr>
     </w:p>
     <w:sectPr>
-      <w:footerReference w:type="default" r:id="rId12"/>
+      <w:footerReference w:type="default" r:id="rId13"/>
       <w:pgSz w:w="11909" w:h="16834" w:code="9"/>
       <w:pgMar w:top="1701" w:right="1701" w:bottom="1702" w:left="1701" w:header="709" w:footer="709" w:gutter="0"/>
       <w:cols w:space="708"/>
@@ -6269,6 +6027,7 @@
     <w:lsdException w:name="Strong" w:qFormat="1"/>
     <w:lsdException w:name="Emphasis" w:qFormat="1"/>
     <w:lsdException w:name="HTML Keyboard" w:semiHidden="1" w:unhideWhenUsed="1"/>
+    <w:lsdException w:name="Normal Table" w:semiHidden="1" w:unhideWhenUsed="1"/>
     <w:lsdException w:name="annotation subject" w:semiHidden="1" w:unhideWhenUsed="1"/>
     <w:lsdException w:name="No List" w:semiHidden="1" w:unhideWhenUsed="1"/>
     <w:lsdException w:name="Outline List 1" w:semiHidden="1" w:unhideWhenUsed="1"/>
@@ -6311,8 +6070,11 @@
     <w:lsdException w:name="Table Contemporary" w:semiHidden="1" w:unhideWhenUsed="1"/>
     <w:lsdException w:name="Table Elegant" w:semiHidden="1" w:unhideWhenUsed="1"/>
     <w:lsdException w:name="Table Professional" w:semiHidden="1" w:unhideWhenUsed="1"/>
+    <w:lsdException w:name="Table Subtle 1" w:semiHidden="1" w:unhideWhenUsed="1"/>
     <w:lsdException w:name="Table Subtle 2" w:semiHidden="1" w:unhideWhenUsed="1"/>
     <w:lsdException w:name="Table Web 1" w:semiHidden="1" w:unhideWhenUsed="1"/>
+    <w:lsdException w:name="Table Web 2" w:semiHidden="1" w:unhideWhenUsed="1"/>
+    <w:lsdException w:name="Table Web 3" w:semiHidden="1" w:unhideWhenUsed="1"/>
     <w:lsdException w:name="Balloon Text" w:semiHidden="1" w:unhideWhenUsed="1"/>
     <w:lsdException w:name="Table Theme" w:semiHidden="1" w:unhideWhenUsed="1"/>
     <w:lsdException w:name="Placeholder Text" w:semiHidden="1" w:uiPriority="99"/>
@@ -7294,7 +7056,7 @@
 </file>
 
 <file path=customXml/itemProps1.xml><?xml version="1.0" encoding="utf-8"?>
-<ds:datastoreItem xmlns:ds="http://schemas.openxmlformats.org/officeDocument/2006/customXml" ds:itemID="{05FCD6EF-0A15-4D18-8D36-2CE607D5CA2F}">
+<ds:datastoreItem xmlns:ds="http://schemas.openxmlformats.org/officeDocument/2006/customXml" ds:itemID="{6A62DA61-1A40-42BC-BCD9-01B4BCDFA8AF}">
   <ds:schemaRefs>
     <ds:schemaRef ds:uri="http://schemas.openxmlformats.org/officeDocument/2006/bibliography"/>
   </ds:schemaRefs>
